--- a/2022214245_刘佳月_面向对象大作业.docx
+++ b/2022214245_刘佳月_面向对象大作业.docx
@@ -7,25 +7,56 @@
         <w:pStyle w:val="2"/>
         <w:bidi w:val="0"/>
         <w:rPr>
-          <w:rFonts w:hint="default"/>
-          <w:lang w:val="en-US" w:eastAsia="zh-Hans"/>
-        </w:rPr>
-      </w:pPr>
-      <w:r>
-        <w:rPr>
-          <w:rFonts w:hint="eastAsia"/>
-          <w:lang w:val="en-US" w:eastAsia="zh-Hans"/>
-        </w:rPr>
-        <w:t>棋类对战系</w:t>
-      </w:r>
-      <w:bookmarkStart w:id="0" w:name="_GoBack"/>
-      <w:bookmarkEnd w:id="0"/>
-      <w:r>
-        <w:rPr>
-          <w:rFonts w:hint="eastAsia"/>
-          <w:lang w:val="en-US" w:eastAsia="zh-Hans"/>
-        </w:rPr>
-        <w:t>统大作业实验报告</w:t>
+          <w:rFonts w:hint="eastAsia"/>
+          <w:lang w:val="en-US" w:eastAsia="zh-Hans"/>
+        </w:rPr>
+      </w:pPr>
+      <w:r>
+        <w:rPr>
+          <w:rFonts w:hint="eastAsia"/>
+          <w:lang w:val="en-US" w:eastAsia="zh-Hans"/>
+        </w:rPr>
+        <w:t>棋类对战系统大作业实验报告</w:t>
+      </w:r>
+    </w:p>
+    <w:p>
+      <w:pPr>
+        <w:keepNext w:val="0"/>
+        <w:keepLines w:val="0"/>
+        <w:widowControl/>
+        <w:suppressLineNumbers w:val="0"/>
+        <w:jc w:val="left"/>
+      </w:pPr>
+      <w:r>
+        <w:rPr>
+          <w:rFonts w:ascii="Helvetica Neue" w:hAnsi="Helvetica Neue" w:eastAsia="Helvetica Neue" w:cs="Helvetica Neue"/>
+          <w:i w:val="0"/>
+          <w:iCs w:val="0"/>
+          <w:caps w:val="0"/>
+          <w:color w:val="212529"/>
+          <w:spacing w:val="0"/>
+          <w:kern w:val="0"/>
+          <w:sz w:val="30"/>
+          <w:szCs w:val="30"/>
+          <w:shd w:val="clear" w:fill="FFFFFF"/>
+          <w:lang w:val="en-US" w:eastAsia="zh-CN" w:bidi="ar"/>
+        </w:rPr>
+        <w:t>https://cloud.tsinghua.edu.cn/f/31311cff257f4055a8e8/</w:t>
+      </w:r>
+    </w:p>
+    <w:p>
+      <w:pPr>
+        <w:rPr>
+          <w:rFonts w:hint="default"/>
+          <w:lang w:val="en-US" w:eastAsia="zh-Hans"/>
+        </w:rPr>
+      </w:pPr>
+      <w:r>
+        <w:rPr>
+          <w:rFonts w:hint="default"/>
+          <w:lang w:val="en-US" w:eastAsia="zh-Hans"/>
+        </w:rPr>
+        <w:t>git@github.com:xidao4/chess.git</w:t>
       </w:r>
     </w:p>
     <w:p>
@@ -45,355 +76,79 @@
     </w:p>
     <w:p>
       <w:pPr>
-        <w:bidi w:val="0"/>
-        <w:rPr>
-          <w:rFonts w:hint="default"/>
-          <w:b/>
-          <w:bCs/>
-          <w:lang w:val="en-US" w:eastAsia="zh-Hans"/>
-        </w:rPr>
-      </w:pPr>
-      <w:r>
-        <w:rPr>
-          <w:rFonts w:hint="eastAsia"/>
-          <w:b/>
-          <w:bCs/>
-          <w:lang w:val="en-US" w:eastAsia="zh-Hans"/>
-        </w:rPr>
-        <w:t>首先进行需求分析。围棋和五子棋共同的功能有：</w:t>
-      </w:r>
-    </w:p>
-    <w:p>
-      <w:pPr>
-        <w:bidi w:val="0"/>
-        <w:rPr>
-          <w:rFonts w:hint="default"/>
-          <w:lang w:val="en-US" w:eastAsia="zh-Hans"/>
-        </w:rPr>
-      </w:pPr>
-      <w:r>
-        <w:rPr>
-          <w:rFonts w:hint="eastAsia"/>
-          <w:lang w:val="en-US" w:eastAsia="zh-Hans"/>
-        </w:rPr>
-        <w:t>局面保存：保存当前的游戏类型等游戏局面</w:t>
-      </w:r>
-    </w:p>
-    <w:p>
-      <w:pPr>
-        <w:bidi w:val="0"/>
-        <w:rPr>
-          <w:rFonts w:hint="default"/>
-          <w:lang w:val="en-US" w:eastAsia="zh-Hans"/>
-        </w:rPr>
-      </w:pPr>
-      <w:r>
-        <w:rPr>
-          <w:rFonts w:hint="eastAsia"/>
-          <w:lang w:val="en-US" w:eastAsia="zh-Hans"/>
-        </w:rPr>
-        <w:t>局面读取：恢复最新保存的局面</w:t>
-      </w:r>
-    </w:p>
-    <w:p>
-      <w:pPr>
-        <w:bidi w:val="0"/>
-        <w:rPr>
-          <w:rFonts w:hint="eastAsia"/>
-          <w:lang w:val="en-US" w:eastAsia="zh-Hans"/>
-        </w:rPr>
-      </w:pPr>
-      <w:r>
-        <w:rPr>
-          <w:rFonts w:hint="eastAsia"/>
-          <w:lang w:val="en-US" w:eastAsia="zh-Hans"/>
-        </w:rPr>
-        <w:t>选择游戏类型</w:t>
-      </w:r>
-    </w:p>
-    <w:p>
-      <w:pPr>
-        <w:bidi w:val="0"/>
-        <w:rPr>
-          <w:rFonts w:hint="default"/>
-          <w:lang w:val="en-US" w:eastAsia="zh-Hans"/>
-        </w:rPr>
-      </w:pPr>
-      <w:r>
-        <w:rPr>
-          <w:rFonts w:hint="eastAsia"/>
-          <w:lang w:val="en-US" w:eastAsia="zh-Hans"/>
-        </w:rPr>
-        <w:t>设定棋盘大小（</w:t>
-      </w:r>
-      <w:r>
-        <w:rPr>
-          <w:rFonts w:hint="default"/>
-          <w:lang w:eastAsia="zh-Hans"/>
-        </w:rPr>
-        <w:t>8-19</w:t>
-      </w:r>
-      <w:r>
-        <w:rPr>
-          <w:rFonts w:hint="eastAsia"/>
-          <w:lang w:val="en-US" w:eastAsia="zh-Hans"/>
-        </w:rPr>
-        <w:t>）</w:t>
-      </w:r>
-    </w:p>
-    <w:p>
-      <w:pPr>
-        <w:bidi w:val="0"/>
-        <w:rPr>
-          <w:rFonts w:hint="eastAsia"/>
-          <w:lang w:val="en-US" w:eastAsia="zh-Hans"/>
-        </w:rPr>
-      </w:pPr>
-      <w:r>
-        <w:rPr>
-          <w:rFonts w:hint="eastAsia"/>
-          <w:lang w:val="en-US" w:eastAsia="zh-Hans"/>
-        </w:rPr>
-        <w:t>重新开始游戏</w:t>
-      </w:r>
-    </w:p>
-    <w:p>
-      <w:pPr>
-        <w:bidi w:val="0"/>
-        <w:rPr>
-          <w:rFonts w:hint="eastAsia"/>
-          <w:lang w:val="en-US" w:eastAsia="zh-Hans"/>
-        </w:rPr>
-      </w:pPr>
-      <w:r>
-        <w:rPr>
-          <w:rFonts w:hint="eastAsia"/>
-          <w:lang w:val="en-US" w:eastAsia="zh-Hans"/>
-        </w:rPr>
-        <w:t>悔棋一步：只能一步一步地悔，注意处理特殊情况：无棋可悔</w:t>
-      </w:r>
-    </w:p>
-    <w:p>
-      <w:pPr>
-        <w:bidi w:val="0"/>
-        <w:rPr>
-          <w:rFonts w:hint="default"/>
-          <w:lang w:val="en-US" w:eastAsia="zh-Hans"/>
-        </w:rPr>
-      </w:pPr>
-      <w:r>
-        <w:rPr>
-          <w:rFonts w:hint="eastAsia"/>
-          <w:lang w:val="en-US" w:eastAsia="zh-Hans"/>
-        </w:rPr>
-        <w:t>投负：比赛结束立即结束。</w:t>
-      </w:r>
-    </w:p>
-    <w:p>
-      <w:pPr>
-        <w:bidi w:val="0"/>
-        <w:rPr>
-          <w:rFonts w:hint="eastAsia"/>
-          <w:lang w:val="en-US" w:eastAsia="zh-Hans"/>
-        </w:rPr>
-      </w:pPr>
-    </w:p>
-    <w:p>
-      <w:pPr>
-        <w:bidi w:val="0"/>
-        <w:rPr>
-          <w:rFonts w:hint="default"/>
-          <w:b/>
-          <w:bCs/>
-          <w:lang w:val="en-US" w:eastAsia="zh-Hans"/>
-        </w:rPr>
-      </w:pPr>
-      <w:r>
-        <w:rPr>
-          <w:rFonts w:hint="eastAsia"/>
-          <w:b/>
-          <w:bCs/>
-          <w:lang w:val="en-US" w:eastAsia="zh-Hans"/>
-        </w:rPr>
-        <w:t>围棋的其他功能有：</w:t>
-      </w:r>
-    </w:p>
-    <w:p>
-      <w:pPr>
-        <w:bidi w:val="0"/>
-        <w:rPr>
-          <w:rFonts w:hint="default"/>
-          <w:lang w:eastAsia="zh-Hans"/>
-        </w:rPr>
-      </w:pPr>
-      <w:r>
-        <w:rPr>
-          <w:rFonts w:hint="eastAsia"/>
-          <w:lang w:val="en-US" w:eastAsia="zh-Hans"/>
-        </w:rPr>
-        <w:t>落子位置不合法：落子后，看是否一片子都无气了，如果是就不能下在这里</w:t>
-      </w:r>
-    </w:p>
-    <w:p>
-      <w:pPr>
-        <w:bidi w:val="0"/>
-        <w:rPr>
-          <w:rFonts w:hint="default"/>
-          <w:lang w:val="en-US" w:eastAsia="zh-Hans"/>
-        </w:rPr>
-      </w:pPr>
-      <w:r>
-        <w:rPr>
-          <w:rFonts w:hint="eastAsia"/>
-          <w:lang w:val="en-US" w:eastAsia="zh-Hans"/>
-        </w:rPr>
-        <w:t>提子</w:t>
-      </w:r>
-    </w:p>
-    <w:p>
-      <w:pPr>
-        <w:bidi w:val="0"/>
-        <w:rPr>
-          <w:rFonts w:hint="eastAsia"/>
-          <w:lang w:val="en-US" w:eastAsia="zh-Hans"/>
-        </w:rPr>
-      </w:pPr>
-      <w:r>
-        <w:rPr>
-          <w:rFonts w:hint="eastAsia"/>
-          <w:lang w:val="en-US" w:eastAsia="zh-Hans"/>
-        </w:rPr>
-        <w:t>虚着</w:t>
-      </w:r>
-    </w:p>
-    <w:p>
-      <w:pPr>
-        <w:bidi w:val="0"/>
-        <w:rPr>
-          <w:rFonts w:hint="eastAsia"/>
-          <w:lang w:val="en-US" w:eastAsia="zh-Hans"/>
-        </w:rPr>
-      </w:pPr>
-    </w:p>
-    <w:p>
-      <w:pPr>
-        <w:bidi w:val="0"/>
-        <w:rPr>
-          <w:rFonts w:hint="eastAsia"/>
-          <w:b/>
-          <w:bCs/>
-          <w:lang w:val="en-US" w:eastAsia="zh-Hans"/>
-        </w:rPr>
-      </w:pPr>
-      <w:r>
-        <w:rPr>
-          <w:rFonts w:hint="eastAsia"/>
-          <w:b/>
-          <w:bCs/>
-          <w:lang w:val="en-US" w:eastAsia="zh-Hans"/>
-        </w:rPr>
-        <w:t>五子棋</w:t>
-      </w:r>
-    </w:p>
-    <w:p>
-      <w:pPr>
-        <w:bidi w:val="0"/>
-        <w:rPr>
-          <w:rFonts w:hint="eastAsia"/>
-          <w:lang w:val="en-US" w:eastAsia="zh-Hans"/>
-        </w:rPr>
-      </w:pPr>
-      <w:r>
-        <w:rPr>
-          <w:rFonts w:hint="eastAsia"/>
-          <w:lang w:val="en-US" w:eastAsia="zh-Hans"/>
-        </w:rPr>
-        <w:t>判断胜负</w:t>
-      </w:r>
-    </w:p>
-    <w:p>
-      <w:pPr>
-        <w:bidi w:val="0"/>
-        <w:rPr>
-          <w:rFonts w:hint="default"/>
-          <w:lang w:val="en-US" w:eastAsia="zh-Hans"/>
-        </w:rPr>
-      </w:pPr>
-    </w:p>
-    <w:p>
-      <w:pPr>
-        <w:rPr>
-          <w:rFonts w:hint="default" w:ascii="宋体" w:hAnsi="宋体" w:eastAsia="宋体"/>
-          <w:b/>
-          <w:bCs/>
-          <w:sz w:val="28"/>
-          <w:szCs w:val="32"/>
-          <w:lang w:val="en-US" w:eastAsia="zh-Hans"/>
-        </w:rPr>
-      </w:pPr>
-      <w:r>
-        <w:rPr>
-          <w:rFonts w:hint="eastAsia" w:ascii="宋体" w:hAnsi="宋体" w:eastAsia="宋体"/>
-          <w:b/>
-          <w:bCs/>
-          <w:sz w:val="28"/>
-          <w:szCs w:val="32"/>
-        </w:rPr>
-        <w:t>设计模式</w:t>
-      </w:r>
-      <w:r>
-        <w:rPr>
-          <w:rFonts w:hint="eastAsia" w:ascii="宋体" w:hAnsi="宋体" w:eastAsia="宋体"/>
-          <w:b/>
-          <w:bCs/>
-          <w:sz w:val="28"/>
-          <w:szCs w:val="32"/>
-          <w:lang w:eastAsia="zh-Hans"/>
-        </w:rPr>
-        <w:t>、</w:t>
-      </w:r>
-      <w:r>
-        <w:rPr>
-          <w:rFonts w:hint="eastAsia" w:ascii="宋体" w:hAnsi="宋体" w:eastAsia="宋体"/>
-          <w:b/>
-          <w:bCs/>
-          <w:sz w:val="28"/>
-          <w:szCs w:val="32"/>
-          <w:lang w:val="en-US" w:eastAsia="zh-Hans"/>
-        </w:rPr>
-        <w:t>设计原则与UML图</w:t>
-      </w:r>
-    </w:p>
-    <w:p>
-      <w:pPr>
-        <w:bidi w:val="0"/>
-        <w:rPr>
-          <w:rFonts w:hint="eastAsia"/>
-          <w:lang w:val="en-US" w:eastAsia="zh-Hans"/>
-        </w:rPr>
-      </w:pPr>
-      <w:r>
-        <w:rPr>
-          <w:rFonts w:hint="eastAsia"/>
-          <w:lang w:val="en-US" w:eastAsia="zh-Hans"/>
-        </w:rPr>
-        <w:t>选择游戏类型以及五子棋、围棋下棋的不同规则，可以采用简单工厂模式和策略模式。</w:t>
-      </w:r>
-    </w:p>
-    <w:p>
-      <w:pPr>
-        <w:bidi w:val="0"/>
-        <w:rPr>
-          <w:rFonts w:hint="eastAsia"/>
-          <w:lang w:val="en-US" w:eastAsia="zh-Hans"/>
-        </w:rPr>
-      </w:pPr>
+        <w:rPr>
+          <w:rFonts w:hint="eastAsia" w:ascii="楷体" w:hAnsi="楷体" w:eastAsia="楷体" w:cs="楷体"/>
+          <w:b w:val="0"/>
+          <w:bCs w:val="0"/>
+          <w:i/>
+          <w:iCs/>
+          <w:sz w:val="24"/>
+          <w:szCs w:val="24"/>
+          <w:lang w:val="en-US" w:eastAsia="zh-Hans"/>
+        </w:rPr>
+      </w:pPr>
+      <w:r>
+        <w:rPr>
+          <w:rFonts w:hint="eastAsia" w:ascii="楷体" w:hAnsi="楷体" w:eastAsia="楷体" w:cs="楷体"/>
+          <w:b w:val="0"/>
+          <w:bCs w:val="0"/>
+          <w:i/>
+          <w:iCs/>
+          <w:sz w:val="24"/>
+          <w:szCs w:val="24"/>
+          <w:lang w:eastAsia="zh-Hans"/>
+        </w:rPr>
+        <w:t xml:space="preserve">1 </w:t>
+      </w:r>
+      <w:r>
+        <w:rPr>
+          <w:rFonts w:hint="eastAsia" w:ascii="楷体" w:hAnsi="楷体" w:eastAsia="楷体" w:cs="楷体"/>
+          <w:b w:val="0"/>
+          <w:bCs w:val="0"/>
+          <w:i/>
+          <w:iCs/>
+          <w:sz w:val="24"/>
+          <w:szCs w:val="24"/>
+          <w:lang w:val="en-US" w:eastAsia="zh-Hans"/>
+        </w:rPr>
+        <w:t>开始游戏前的功能有：</w:t>
+      </w:r>
+    </w:p>
+    <w:p>
+      <w:pPr>
+        <w:rPr>
+          <w:rFonts w:hint="default"/>
+          <w:b/>
+          <w:bCs/>
+          <w:lang w:val="en-US" w:eastAsia="zh-Hans"/>
+        </w:rPr>
+      </w:pPr>
+      <w:r>
+        <w:rPr>
+          <w:rFonts w:hint="default"/>
+          <w:b/>
+          <w:bCs/>
+          <w:lang w:eastAsia="zh-Hans"/>
+        </w:rPr>
+        <w:t xml:space="preserve">1.1 </w:t>
+      </w:r>
+      <w:r>
+        <w:rPr>
+          <w:rFonts w:hint="eastAsia"/>
+          <w:b/>
+          <w:bCs/>
+          <w:lang w:val="en-US" w:eastAsia="zh-Hans"/>
+        </w:rPr>
+        <w:t>选择游戏模式</w:t>
+      </w:r>
+    </w:p>
+    <w:p>
       <w:r>
         <w:drawing>
           <wp:inline distT="0" distB="0" distL="114300" distR="114300">
-            <wp:extent cx="4187825" cy="2362835"/>
-            <wp:effectExtent l="0" t="0" r="3175" b="24765"/>
-            <wp:docPr id="4" name="图片 4"/>
+            <wp:extent cx="1403985" cy="1123315"/>
+            <wp:effectExtent l="0" t="0" r="18415" b="19685"/>
+            <wp:docPr id="1" name="图片 1"/>
             <wp:cNvGraphicFramePr>
               <a:graphicFrameLocks xmlns:a="http://schemas.openxmlformats.org/drawingml/2006/main" noChangeAspect="1"/>
             </wp:cNvGraphicFramePr>
@@ -401,7 +156,7 @@
               <a:graphicData uri="http://schemas.openxmlformats.org/drawingml/2006/picture">
                 <pic:pic xmlns:pic="http://schemas.openxmlformats.org/drawingml/2006/picture">
                   <pic:nvPicPr>
-                    <pic:cNvPr id="4" name="图片 4"/>
+                    <pic:cNvPr id="1" name="图片 1"/>
                     <pic:cNvPicPr>
                       <a:picLocks noChangeAspect="1"/>
                     </pic:cNvPicPr>
@@ -415,7 +170,7 @@
                   <pic:spPr>
                     <a:xfrm>
                       <a:off x="0" y="0"/>
-                      <a:ext cx="4187825" cy="2362835"/>
+                      <a:ext cx="1403985" cy="1123315"/>
                     </a:xfrm>
                     <a:prstGeom prst="rect">
                       <a:avLst/>
@@ -434,78 +189,1243 @@
     </w:p>
     <w:p>
       <w:pPr>
-        <w:bidi w:val="0"/>
-        <w:rPr>
-          <w:rFonts w:hint="eastAsia"/>
-          <w:lang w:val="en-US" w:eastAsia="zh-Hans"/>
-        </w:rPr>
-      </w:pPr>
-    </w:p>
-    <w:p>
-      <w:pPr>
-        <w:bidi w:val="0"/>
-        <w:rPr>
-          <w:rFonts w:hint="eastAsia"/>
-          <w:lang w:val="en-US" w:eastAsia="zh-Hans"/>
-        </w:rPr>
-      </w:pPr>
-      <w:r>
-        <w:rPr>
-          <w:rFonts w:hint="eastAsia"/>
-          <w:lang w:val="en-US" w:eastAsia="zh-Hans"/>
-        </w:rPr>
-        <w:t>里氏代换原则：所有引用其（基类）父类的地方都能够透明的引用其子类。</w:t>
-      </w:r>
-    </w:p>
-    <w:p>
-      <w:pPr>
-        <w:bidi w:val="0"/>
-        <w:rPr>
-          <w:rFonts w:hint="eastAsia"/>
-          <w:lang w:val="en-US" w:eastAsia="zh-Hans"/>
-        </w:rPr>
-      </w:pPr>
-      <w:r>
-        <w:rPr>
-          <w:rFonts w:hint="eastAsia"/>
-          <w:lang w:val="en-US" w:eastAsia="zh-Hans"/>
-        </w:rPr>
-        <w:t>依赖倒置原则：抽象不应该不依赖于细节，细节应该依赖于抽象。针对接口编程，而不是针对实现编程。</w:t>
-      </w:r>
-    </w:p>
-    <w:p>
-      <w:pPr>
-        <w:bidi w:val="0"/>
-        <w:rPr>
-          <w:rFonts w:hint="eastAsia"/>
-          <w:lang w:val="en-US" w:eastAsia="zh-Hans"/>
-        </w:rPr>
-      </w:pPr>
-      <w:r>
-        <w:rPr>
-          <w:rFonts w:hint="eastAsia"/>
-          <w:lang w:val="en-US" w:eastAsia="zh-Hans"/>
-        </w:rPr>
-        <w:t>合成复用原则：尽量使用对象组合，而不是继承来达到复用的目的。</w:t>
-      </w:r>
-    </w:p>
-    <w:p>
-      <w:pPr>
-        <w:bidi w:val="0"/>
-        <w:rPr>
-          <w:rFonts w:hint="default"/>
-          <w:lang w:val="en-US" w:eastAsia="zh-Hans"/>
-        </w:rPr>
-      </w:pPr>
-    </w:p>
-    <w:p>
-      <w:pPr>
-        <w:rPr>
-          <w:rFonts w:hint="eastAsia" w:ascii="宋体" w:hAnsi="宋体" w:eastAsia="宋体"/>
+        <w:rPr>
+          <w:rFonts w:hint="eastAsia"/>
+          <w:b/>
+          <w:bCs/>
+          <w:lang w:val="en-US" w:eastAsia="zh-Hans"/>
+        </w:rPr>
+      </w:pPr>
+      <w:r>
+        <w:rPr>
+          <w:rFonts w:hint="default"/>
+          <w:b/>
+          <w:bCs/>
+        </w:rPr>
+        <w:t xml:space="preserve">1.2 </w:t>
+      </w:r>
+      <w:r>
+        <w:rPr>
+          <w:rFonts w:hint="eastAsia"/>
+          <w:b/>
+          <w:bCs/>
+          <w:lang w:val="en-US" w:eastAsia="zh-Hans"/>
+        </w:rPr>
+        <w:t>玩家选择登录或注册，或以游客身份进入。</w:t>
+      </w:r>
+    </w:p>
+    <w:p>
+      <w:pPr>
+        <w:rPr>
+          <w:rFonts w:hint="default"/>
+          <w:lang w:val="en-US" w:eastAsia="zh-Hans"/>
+        </w:rPr>
+      </w:pPr>
+      <w:r>
+        <w:rPr>
+          <w:rFonts w:hint="eastAsia"/>
+          <w:lang w:val="en-US" w:eastAsia="zh-Hans"/>
+        </w:rPr>
+        <w:t>其中登录与注册共用一个按钮</w:t>
+      </w:r>
+    </w:p>
+    <w:p>
+      <w:pPr>
+        <w:rPr>
+          <w:rFonts w:hint="eastAsia"/>
+          <w:lang w:val="en-US" w:eastAsia="zh-Hans"/>
+        </w:rPr>
+      </w:pPr>
+      <w:r>
+        <w:rPr>
+          <w:rFonts w:hint="eastAsia"/>
+          <w:lang w:val="en-US" w:eastAsia="zh-Hans"/>
+        </w:rPr>
+        <w:t>（</w:t>
+      </w:r>
+      <w:r>
+        <w:rPr>
+          <w:rFonts w:hint="default"/>
+          <w:lang w:eastAsia="zh-Hans"/>
+        </w:rPr>
+        <w:t>1</w:t>
+      </w:r>
+      <w:r>
+        <w:rPr>
+          <w:rFonts w:hint="eastAsia"/>
+          <w:lang w:val="en-US" w:eastAsia="zh-Hans"/>
+        </w:rPr>
+        <w:t>）玩家</w:t>
+      </w:r>
+      <w:r>
+        <w:rPr>
+          <w:rFonts w:hint="default"/>
+          <w:lang w:eastAsia="zh-Hans"/>
+        </w:rPr>
+        <w:t>-</w:t>
+      </w:r>
+      <w:r>
+        <w:rPr>
+          <w:rFonts w:hint="eastAsia"/>
+          <w:lang w:val="en-US" w:eastAsia="zh-Hans"/>
+        </w:rPr>
+        <w:t>玩家模式</w:t>
+      </w:r>
+    </w:p>
+    <w:p>
+      <w:pPr>
+        <w:rPr>
+          <w:rFonts w:hint="eastAsia"/>
+          <w:lang w:val="en-US" w:eastAsia="zh-Hans"/>
+        </w:rPr>
+      </w:pPr>
+      <w:r>
+        <w:drawing>
+          <wp:inline distT="0" distB="0" distL="114300" distR="114300">
+            <wp:extent cx="1303020" cy="1029970"/>
+            <wp:effectExtent l="0" t="0" r="17780" b="11430"/>
+            <wp:docPr id="11" name="图片 2"/>
+            <wp:cNvGraphicFramePr>
+              <a:graphicFrameLocks xmlns:a="http://schemas.openxmlformats.org/drawingml/2006/main" noChangeAspect="1"/>
+            </wp:cNvGraphicFramePr>
+            <a:graphic xmlns:a="http://schemas.openxmlformats.org/drawingml/2006/main">
+              <a:graphicData uri="http://schemas.openxmlformats.org/drawingml/2006/picture">
+                <pic:pic xmlns:pic="http://schemas.openxmlformats.org/drawingml/2006/picture">
+                  <pic:nvPicPr>
+                    <pic:cNvPr id="11" name="图片 2"/>
+                    <pic:cNvPicPr>
+                      <a:picLocks noChangeAspect="1"/>
+                    </pic:cNvPicPr>
+                  </pic:nvPicPr>
+                  <pic:blipFill>
+                    <a:blip r:embed="rId5"/>
+                    <a:stretch>
+                      <a:fillRect/>
+                    </a:stretch>
+                  </pic:blipFill>
+                  <pic:spPr>
+                    <a:xfrm>
+                      <a:off x="0" y="0"/>
+                      <a:ext cx="1303020" cy="1029970"/>
+                    </a:xfrm>
+                    <a:prstGeom prst="rect">
+                      <a:avLst/>
+                    </a:prstGeom>
+                    <a:noFill/>
+                    <a:ln>
+                      <a:noFill/>
+                    </a:ln>
+                  </pic:spPr>
+                </pic:pic>
+              </a:graphicData>
+            </a:graphic>
+          </wp:inline>
+        </w:drawing>
+      </w:r>
+      <w:r>
+        <w:drawing>
+          <wp:inline distT="0" distB="0" distL="114300" distR="114300">
+            <wp:extent cx="1297305" cy="1038225"/>
+            <wp:effectExtent l="0" t="0" r="23495" b="3175"/>
+            <wp:docPr id="12" name="图片 3"/>
+            <wp:cNvGraphicFramePr>
+              <a:graphicFrameLocks xmlns:a="http://schemas.openxmlformats.org/drawingml/2006/main" noChangeAspect="1"/>
+            </wp:cNvGraphicFramePr>
+            <a:graphic xmlns:a="http://schemas.openxmlformats.org/drawingml/2006/main">
+              <a:graphicData uri="http://schemas.openxmlformats.org/drawingml/2006/picture">
+                <pic:pic xmlns:pic="http://schemas.openxmlformats.org/drawingml/2006/picture">
+                  <pic:nvPicPr>
+                    <pic:cNvPr id="12" name="图片 3"/>
+                    <pic:cNvPicPr>
+                      <a:picLocks noChangeAspect="1"/>
+                    </pic:cNvPicPr>
+                  </pic:nvPicPr>
+                  <pic:blipFill>
+                    <a:blip r:embed="rId6"/>
+                    <a:stretch>
+                      <a:fillRect/>
+                    </a:stretch>
+                  </pic:blipFill>
+                  <pic:spPr>
+                    <a:xfrm>
+                      <a:off x="0" y="0"/>
+                      <a:ext cx="1297305" cy="1038225"/>
+                    </a:xfrm>
+                    <a:prstGeom prst="rect">
+                      <a:avLst/>
+                    </a:prstGeom>
+                    <a:noFill/>
+                    <a:ln>
+                      <a:noFill/>
+                    </a:ln>
+                  </pic:spPr>
+                </pic:pic>
+              </a:graphicData>
+            </a:graphic>
+          </wp:inline>
+        </w:drawing>
+      </w:r>
+    </w:p>
+    <w:p>
+      <w:pPr>
+        <w:rPr>
+          <w:rFonts w:hint="eastAsia"/>
+          <w:lang w:val="en-US" w:eastAsia="zh-Hans"/>
+        </w:rPr>
+      </w:pPr>
+      <w:r>
+        <w:rPr>
+          <w:rFonts w:hint="eastAsia"/>
+          <w:lang w:val="en-US" w:eastAsia="zh-Hans"/>
+        </w:rPr>
+        <w:t>（</w:t>
+      </w:r>
+      <w:r>
+        <w:rPr>
+          <w:rFonts w:hint="default"/>
+          <w:lang w:eastAsia="zh-Hans"/>
+        </w:rPr>
+        <w:t>2</w:t>
+      </w:r>
+      <w:r>
+        <w:rPr>
+          <w:rFonts w:hint="eastAsia"/>
+          <w:lang w:val="en-US" w:eastAsia="zh-Hans"/>
+        </w:rPr>
+        <w:t>）玩家</w:t>
+      </w:r>
+      <w:r>
+        <w:rPr>
+          <w:rFonts w:hint="default"/>
+          <w:lang w:eastAsia="zh-Hans"/>
+        </w:rPr>
+        <w:t>-</w:t>
+      </w:r>
+      <w:r>
+        <w:rPr>
+          <w:rFonts w:hint="eastAsia"/>
+          <w:lang w:val="en-US" w:eastAsia="zh-Hans"/>
+        </w:rPr>
+        <w:t>AI模式</w:t>
+      </w:r>
+    </w:p>
+    <w:p>
+      <w:pPr>
+        <w:rPr>
+          <w:rFonts w:hint="eastAsia"/>
+          <w:lang w:val="en-US" w:eastAsia="zh-Hans"/>
+        </w:rPr>
+      </w:pPr>
+      <w:r>
+        <w:drawing>
+          <wp:inline distT="0" distB="0" distL="114300" distR="114300">
+            <wp:extent cx="1325880" cy="1061085"/>
+            <wp:effectExtent l="0" t="0" r="20320" b="5715"/>
+            <wp:docPr id="13" name="图片 4"/>
+            <wp:cNvGraphicFramePr>
+              <a:graphicFrameLocks xmlns:a="http://schemas.openxmlformats.org/drawingml/2006/main" noChangeAspect="1"/>
+            </wp:cNvGraphicFramePr>
+            <a:graphic xmlns:a="http://schemas.openxmlformats.org/drawingml/2006/main">
+              <a:graphicData uri="http://schemas.openxmlformats.org/drawingml/2006/picture">
+                <pic:pic xmlns:pic="http://schemas.openxmlformats.org/drawingml/2006/picture">
+                  <pic:nvPicPr>
+                    <pic:cNvPr id="13" name="图片 4"/>
+                    <pic:cNvPicPr>
+                      <a:picLocks noChangeAspect="1"/>
+                    </pic:cNvPicPr>
+                  </pic:nvPicPr>
+                  <pic:blipFill>
+                    <a:blip r:embed="rId7"/>
+                    <a:stretch>
+                      <a:fillRect/>
+                    </a:stretch>
+                  </pic:blipFill>
+                  <pic:spPr>
+                    <a:xfrm>
+                      <a:off x="0" y="0"/>
+                      <a:ext cx="1325880" cy="1061085"/>
+                    </a:xfrm>
+                    <a:prstGeom prst="rect">
+                      <a:avLst/>
+                    </a:prstGeom>
+                    <a:noFill/>
+                    <a:ln>
+                      <a:noFill/>
+                    </a:ln>
+                  </pic:spPr>
+                </pic:pic>
+              </a:graphicData>
+            </a:graphic>
+          </wp:inline>
+        </w:drawing>
+      </w:r>
+    </w:p>
+    <w:p>
+      <w:pPr>
+        <w:numPr>
+          <w:ilvl w:val="0"/>
+          <w:numId w:val="1"/>
+        </w:numPr>
+        <w:rPr>
+          <w:rFonts w:hint="eastAsia"/>
+          <w:lang w:val="en-US" w:eastAsia="zh-Hans"/>
+        </w:rPr>
+      </w:pPr>
+      <w:r>
+        <w:rPr>
+          <w:rFonts w:hint="eastAsia"/>
+          <w:lang w:val="en-US" w:eastAsia="zh-Hans"/>
+        </w:rPr>
+        <w:t>AI-AI模式无需登录，直接进入棋盘</w:t>
+      </w:r>
+    </w:p>
+    <w:p>
+      <w:pPr>
+        <w:numPr>
+          <w:ilvl w:val="0"/>
+          <w:numId w:val="0"/>
+        </w:numPr>
+        <w:rPr>
+          <w:rFonts w:hint="default"/>
+          <w:lang w:val="en-US" w:eastAsia="zh-Hans"/>
+        </w:rPr>
+      </w:pPr>
+    </w:p>
+    <w:p>
+      <w:pPr>
+        <w:bidi w:val="0"/>
+        <w:rPr>
+          <w:rFonts w:hint="eastAsia" w:ascii="楷体" w:hAnsi="楷体" w:eastAsia="楷体" w:cs="楷体"/>
+          <w:b w:val="0"/>
+          <w:bCs w:val="0"/>
+          <w:i/>
+          <w:iCs/>
+          <w:sz w:val="24"/>
+          <w:szCs w:val="24"/>
+          <w:lang w:val="en-US" w:eastAsia="zh-Hans"/>
+        </w:rPr>
+      </w:pPr>
+      <w:r>
+        <w:rPr>
+          <w:rFonts w:hint="eastAsia" w:ascii="楷体" w:hAnsi="楷体" w:eastAsia="楷体" w:cs="楷体"/>
+          <w:b w:val="0"/>
+          <w:bCs w:val="0"/>
+          <w:i/>
+          <w:iCs/>
+          <w:sz w:val="24"/>
+          <w:szCs w:val="24"/>
+          <w:lang w:eastAsia="zh-Hans"/>
+        </w:rPr>
+        <w:t xml:space="preserve">2 </w:t>
+      </w:r>
+      <w:r>
+        <w:rPr>
+          <w:rFonts w:hint="eastAsia" w:ascii="楷体" w:hAnsi="楷体" w:eastAsia="楷体" w:cs="楷体"/>
+          <w:b w:val="0"/>
+          <w:bCs w:val="0"/>
+          <w:i/>
+          <w:iCs/>
+          <w:sz w:val="24"/>
+          <w:szCs w:val="24"/>
+          <w:lang w:val="en-US" w:eastAsia="zh-Hans"/>
+        </w:rPr>
+        <w:t>三种棋类共同的功能有：</w:t>
+      </w:r>
+    </w:p>
+    <w:p>
+      <w:pPr>
+        <w:bidi w:val="0"/>
+        <w:rPr>
+          <w:rFonts w:hint="eastAsia"/>
+          <w:b/>
+          <w:bCs/>
+          <w:lang w:val="en-US" w:eastAsia="zh-Hans"/>
+        </w:rPr>
+      </w:pPr>
+      <w:r>
+        <w:rPr>
+          <w:rFonts w:hint="default"/>
+          <w:b/>
+          <w:bCs/>
+          <w:lang w:eastAsia="zh-Hans"/>
+        </w:rPr>
+        <w:t xml:space="preserve">2.1 </w:t>
+      </w:r>
+      <w:r>
+        <w:rPr>
+          <w:rFonts w:hint="eastAsia"/>
+          <w:b/>
+          <w:bCs/>
+          <w:lang w:val="en-US" w:eastAsia="zh-Hans"/>
+        </w:rPr>
+        <w:t>选择游戏类型</w:t>
+      </w:r>
+    </w:p>
+    <w:p>
+      <w:pPr>
+        <w:bidi w:val="0"/>
+        <w:rPr>
+          <w:rFonts w:hint="eastAsia"/>
+          <w:b/>
+          <w:bCs/>
+          <w:lang w:val="en-US" w:eastAsia="zh-Hans"/>
+        </w:rPr>
+      </w:pPr>
+      <w:r>
+        <w:rPr>
+          <w:rFonts w:hint="default"/>
+          <w:b/>
+          <w:bCs/>
+          <w:lang w:eastAsia="zh-Hans"/>
+        </w:rPr>
+        <w:t xml:space="preserve">2.2 </w:t>
+      </w:r>
+      <w:r>
+        <w:rPr>
+          <w:rFonts w:hint="eastAsia"/>
+          <w:b/>
+          <w:bCs/>
+          <w:lang w:val="en-US" w:eastAsia="zh-Hans"/>
+        </w:rPr>
+        <w:t>重新开始游戏</w:t>
+      </w:r>
+    </w:p>
+    <w:p>
+      <w:pPr>
+        <w:bidi w:val="0"/>
+        <w:rPr>
+          <w:rFonts w:hint="default"/>
+          <w:b/>
+          <w:bCs/>
+          <w:lang w:val="en-US" w:eastAsia="zh-Hans"/>
+        </w:rPr>
+      </w:pPr>
+      <w:r>
+        <w:rPr>
+          <w:rFonts w:hint="default"/>
+          <w:b/>
+          <w:bCs/>
+          <w:lang w:eastAsia="zh-Hans"/>
+        </w:rPr>
+        <w:t xml:space="preserve">2.3 </w:t>
+      </w:r>
+      <w:r>
+        <w:rPr>
+          <w:rFonts w:hint="eastAsia"/>
+          <w:b/>
+          <w:bCs/>
+          <w:lang w:val="en-US" w:eastAsia="zh-Hans"/>
+        </w:rPr>
+        <w:t>设定棋盘大小</w:t>
+      </w:r>
+    </w:p>
+    <w:p>
+      <w:pPr>
+        <w:bidi w:val="0"/>
+        <w:rPr>
+          <w:rFonts w:hint="default"/>
+          <w:b/>
+          <w:bCs/>
+          <w:lang w:val="en-US" w:eastAsia="zh-Hans"/>
+        </w:rPr>
+      </w:pPr>
+      <w:r>
+        <w:rPr>
+          <w:rFonts w:hint="default"/>
+          <w:b/>
+          <w:bCs/>
+          <w:lang w:eastAsia="zh-Hans"/>
+        </w:rPr>
+        <w:t xml:space="preserve">2.4 </w:t>
+      </w:r>
+      <w:r>
+        <w:rPr>
+          <w:rFonts w:hint="eastAsia"/>
+          <w:b/>
+          <w:bCs/>
+          <w:lang w:val="en-US" w:eastAsia="zh-Hans"/>
+        </w:rPr>
+        <w:t>投负：一方投负立刻结束游戏</w:t>
+      </w:r>
+    </w:p>
+    <w:p>
+      <w:pPr>
+        <w:bidi w:val="0"/>
+        <w:rPr>
+          <w:rFonts w:hint="eastAsia"/>
+          <w:b/>
+          <w:bCs/>
+          <w:lang w:val="en-US" w:eastAsia="zh-Hans"/>
+        </w:rPr>
+      </w:pPr>
+      <w:r>
+        <w:rPr>
+          <w:rFonts w:hint="default"/>
+          <w:b/>
+          <w:bCs/>
+          <w:lang w:eastAsia="zh-Hans"/>
+        </w:rPr>
+        <w:t xml:space="preserve">2.5 </w:t>
+      </w:r>
+      <w:r>
+        <w:rPr>
+          <w:rFonts w:hint="eastAsia"/>
+          <w:b/>
+          <w:bCs/>
+          <w:lang w:val="en-US" w:eastAsia="zh-Hans"/>
+        </w:rPr>
+        <w:t>回放模式：</w:t>
+      </w:r>
+    </w:p>
+    <w:p>
+      <w:pPr>
+        <w:bidi w:val="0"/>
+        <w:rPr>
+          <w:rFonts w:hint="eastAsia"/>
+          <w:lang w:val="en-US" w:eastAsia="zh-Hans"/>
+        </w:rPr>
+      </w:pPr>
+      <w:r>
+        <w:rPr>
+          <w:rFonts w:hint="eastAsia"/>
+          <w:lang w:val="en-US" w:eastAsia="zh-Hans"/>
+        </w:rPr>
+        <w:t>按“上一步”“下一步”可以来回观看每一步的局面</w:t>
+      </w:r>
+    </w:p>
+    <w:p>
+      <w:pPr>
+        <w:bidi w:val="0"/>
+        <w:rPr>
+          <w:rFonts w:hint="eastAsia"/>
+          <w:b/>
+          <w:bCs/>
+          <w:lang w:val="en-US" w:eastAsia="zh-Hans"/>
+        </w:rPr>
+      </w:pPr>
+      <w:r>
+        <w:rPr>
+          <w:rFonts w:hint="default"/>
+          <w:b/>
+          <w:bCs/>
+          <w:lang w:eastAsia="zh-Hans"/>
+        </w:rPr>
+        <w:t xml:space="preserve">2.6 </w:t>
+      </w:r>
+      <w:r>
+        <w:rPr>
+          <w:rFonts w:hint="eastAsia"/>
+          <w:b/>
+          <w:bCs/>
+          <w:lang w:val="en-US" w:eastAsia="zh-Hans"/>
+        </w:rPr>
+        <w:t>显示玩家账号和战绩：</w:t>
+      </w:r>
+    </w:p>
+    <w:p>
+      <w:pPr>
+        <w:bidi w:val="0"/>
+        <w:rPr>
+          <w:rFonts w:hint="default"/>
+          <w:b w:val="0"/>
+          <w:bCs w:val="0"/>
+          <w:lang w:val="en-US" w:eastAsia="zh-Hans"/>
+        </w:rPr>
+      </w:pPr>
+      <w:r>
+        <w:rPr>
+          <w:rFonts w:hint="eastAsia"/>
+          <w:b w:val="0"/>
+          <w:bCs w:val="0"/>
+          <w:lang w:val="en-US" w:eastAsia="zh-Hans"/>
+        </w:rPr>
+        <w:t>每一局结束后更新战绩</w:t>
+      </w:r>
+    </w:p>
+    <w:p>
+      <w:pPr>
+        <w:bidi w:val="0"/>
+        <w:rPr>
+          <w:rFonts w:hint="eastAsia"/>
+          <w:b/>
+          <w:bCs/>
+          <w:lang w:val="en-US" w:eastAsia="zh-Hans"/>
+        </w:rPr>
+      </w:pPr>
+      <w:r>
+        <w:rPr>
+          <w:rFonts w:hint="default"/>
+          <w:b/>
+          <w:bCs/>
+          <w:lang w:eastAsia="zh-Hans"/>
+        </w:rPr>
+        <w:t xml:space="preserve">2.7 </w:t>
+      </w:r>
+      <w:r>
+        <w:rPr>
+          <w:rFonts w:hint="eastAsia"/>
+          <w:b/>
+          <w:bCs/>
+          <w:lang w:val="en-US" w:eastAsia="zh-Hans"/>
+        </w:rPr>
+        <w:t>局面保存：</w:t>
+      </w:r>
+    </w:p>
+    <w:p>
+      <w:pPr>
+        <w:bidi w:val="0"/>
+        <w:rPr>
+          <w:rFonts w:hint="default"/>
+          <w:lang w:val="en-US" w:eastAsia="zh-Hans"/>
+        </w:rPr>
+      </w:pPr>
+      <w:r>
+        <w:rPr>
+          <w:rFonts w:hint="eastAsia"/>
+          <w:lang w:val="en-US" w:eastAsia="zh-Hans"/>
+        </w:rPr>
+        <w:t>保存当前的游戏类型等游戏局面，包括回放模式中保存的每一步。只有登录的玩家才能保存的局面</w:t>
+      </w:r>
+    </w:p>
+    <w:p>
+      <w:pPr>
+        <w:bidi w:val="0"/>
+        <w:rPr>
+          <w:rFonts w:hint="eastAsia"/>
+          <w:b/>
+          <w:bCs/>
+          <w:lang w:val="en-US" w:eastAsia="zh-Hans"/>
+        </w:rPr>
+      </w:pPr>
+      <w:r>
+        <w:rPr>
+          <w:rFonts w:hint="default"/>
+          <w:b/>
+          <w:bCs/>
+          <w:lang w:eastAsia="zh-Hans"/>
+        </w:rPr>
+        <w:t xml:space="preserve">2.8 </w:t>
+      </w:r>
+      <w:r>
+        <w:rPr>
+          <w:rFonts w:hint="eastAsia"/>
+          <w:b/>
+          <w:bCs/>
+          <w:lang w:val="en-US" w:eastAsia="zh-Hans"/>
+        </w:rPr>
+        <w:t>局面读取：</w:t>
+      </w:r>
+    </w:p>
+    <w:p>
+      <w:pPr>
+        <w:bidi w:val="0"/>
+        <w:rPr>
+          <w:rFonts w:hint="eastAsia"/>
+          <w:lang w:val="en-US" w:eastAsia="zh-Hans"/>
+        </w:rPr>
+      </w:pPr>
+      <w:r>
+        <w:rPr>
+          <w:rFonts w:hint="eastAsia"/>
+          <w:lang w:val="en-US" w:eastAsia="zh-Hans"/>
+        </w:rPr>
+        <w:t>恢复最新保存的局面，包括局面的每一步。登录的玩家读取自己最新保存的局面</w:t>
+      </w:r>
+    </w:p>
+    <w:p>
+      <w:pPr>
+        <w:bidi w:val="0"/>
+        <w:rPr>
+          <w:rFonts w:hint="eastAsia"/>
+          <w:lang w:val="en-US" w:eastAsia="zh-Hans"/>
+        </w:rPr>
+      </w:pPr>
+      <w:r>
+        <w:drawing>
+          <wp:inline distT="0" distB="0" distL="114300" distR="114300">
+            <wp:extent cx="2138045" cy="2757805"/>
+            <wp:effectExtent l="0" t="0" r="20955" b="10795"/>
+            <wp:docPr id="14" name="图片 5"/>
+            <wp:cNvGraphicFramePr>
+              <a:graphicFrameLocks xmlns:a="http://schemas.openxmlformats.org/drawingml/2006/main" noChangeAspect="1"/>
+            </wp:cNvGraphicFramePr>
+            <a:graphic xmlns:a="http://schemas.openxmlformats.org/drawingml/2006/main">
+              <a:graphicData uri="http://schemas.openxmlformats.org/drawingml/2006/picture">
+                <pic:pic xmlns:pic="http://schemas.openxmlformats.org/drawingml/2006/picture">
+                  <pic:nvPicPr>
+                    <pic:cNvPr id="14" name="图片 5"/>
+                    <pic:cNvPicPr>
+                      <a:picLocks noChangeAspect="1"/>
+                    </pic:cNvPicPr>
+                  </pic:nvPicPr>
+                  <pic:blipFill>
+                    <a:blip r:embed="rId8"/>
+                    <a:stretch>
+                      <a:fillRect/>
+                    </a:stretch>
+                  </pic:blipFill>
+                  <pic:spPr>
+                    <a:xfrm>
+                      <a:off x="0" y="0"/>
+                      <a:ext cx="2138045" cy="2757805"/>
+                    </a:xfrm>
+                    <a:prstGeom prst="rect">
+                      <a:avLst/>
+                    </a:prstGeom>
+                    <a:noFill/>
+                    <a:ln>
+                      <a:noFill/>
+                    </a:ln>
+                  </pic:spPr>
+                </pic:pic>
+              </a:graphicData>
+            </a:graphic>
+          </wp:inline>
+        </w:drawing>
+      </w:r>
+    </w:p>
+    <w:p>
+      <w:pPr>
+        <w:bidi w:val="0"/>
+        <w:rPr>
+          <w:rFonts w:hint="default"/>
+          <w:lang w:val="en-US" w:eastAsia="zh-Hans"/>
+        </w:rPr>
+      </w:pPr>
+    </w:p>
+    <w:p>
+      <w:pPr>
+        <w:bidi w:val="0"/>
+        <w:rPr>
+          <w:rFonts w:hint="eastAsia" w:ascii="楷体" w:hAnsi="楷体" w:eastAsia="楷体" w:cs="楷体"/>
+          <w:b w:val="0"/>
+          <w:bCs w:val="0"/>
+          <w:i/>
+          <w:iCs/>
+          <w:sz w:val="24"/>
+          <w:szCs w:val="24"/>
+          <w:lang w:val="en-US" w:eastAsia="zh-Hans"/>
+        </w:rPr>
+      </w:pPr>
+      <w:r>
+        <w:rPr>
+          <w:rFonts w:hint="eastAsia" w:ascii="楷体" w:hAnsi="楷体" w:eastAsia="楷体" w:cs="楷体"/>
+          <w:b w:val="0"/>
+          <w:bCs w:val="0"/>
+          <w:i/>
+          <w:iCs/>
+          <w:sz w:val="24"/>
+          <w:szCs w:val="24"/>
+          <w:lang w:eastAsia="zh-Hans"/>
+        </w:rPr>
+        <w:t xml:space="preserve">3 </w:t>
+      </w:r>
+      <w:r>
+        <w:rPr>
+          <w:rFonts w:hint="eastAsia" w:ascii="楷体" w:hAnsi="楷体" w:eastAsia="楷体" w:cs="楷体"/>
+          <w:b w:val="0"/>
+          <w:bCs w:val="0"/>
+          <w:i/>
+          <w:iCs/>
+          <w:sz w:val="24"/>
+          <w:szCs w:val="24"/>
+          <w:lang w:val="en-US" w:eastAsia="zh-Hans"/>
+        </w:rPr>
+        <w:t>围棋的其他功能有：</w:t>
+      </w:r>
+    </w:p>
+    <w:p>
+      <w:pPr>
+        <w:bidi w:val="0"/>
+        <w:rPr>
+          <w:rFonts w:hint="eastAsia"/>
+          <w:b/>
+          <w:bCs/>
+          <w:lang w:val="en-US" w:eastAsia="zh-Hans"/>
+        </w:rPr>
+      </w:pPr>
+      <w:r>
+        <w:rPr>
+          <w:rFonts w:hint="default"/>
+          <w:b/>
+          <w:bCs/>
+          <w:lang w:eastAsia="zh-Hans"/>
+        </w:rPr>
+        <w:t xml:space="preserve">3.1 </w:t>
+      </w:r>
+      <w:r>
+        <w:rPr>
+          <w:rFonts w:hint="eastAsia"/>
+          <w:b/>
+          <w:bCs/>
+          <w:lang w:val="en-US" w:eastAsia="zh-Hans"/>
+        </w:rPr>
+        <w:t>落子位置不合法：</w:t>
+      </w:r>
+    </w:p>
+    <w:p>
+      <w:pPr>
+        <w:bidi w:val="0"/>
+        <w:rPr>
+          <w:rFonts w:hint="default"/>
+          <w:lang w:eastAsia="zh-Hans"/>
+        </w:rPr>
+      </w:pPr>
+      <w:r>
+        <w:rPr>
+          <w:rFonts w:hint="eastAsia"/>
+          <w:lang w:val="en-US" w:eastAsia="zh-Hans"/>
+        </w:rPr>
+        <w:t>落子后，看是否一片子都无气了，如果是就不能下在这里</w:t>
+      </w:r>
+    </w:p>
+    <w:p>
+      <w:pPr>
+        <w:bidi w:val="0"/>
+        <w:rPr>
+          <w:rFonts w:hint="default"/>
+          <w:b/>
+          <w:bCs/>
+          <w:lang w:val="en-US" w:eastAsia="zh-Hans"/>
+        </w:rPr>
+      </w:pPr>
+      <w:r>
+        <w:rPr>
+          <w:rFonts w:hint="default"/>
+          <w:b/>
+          <w:bCs/>
+          <w:lang w:eastAsia="zh-Hans"/>
+        </w:rPr>
+        <w:t>3</w:t>
+      </w:r>
+      <w:r>
+        <w:rPr>
+          <w:rFonts w:hint="eastAsia"/>
+          <w:b/>
+          <w:bCs/>
+          <w:lang w:eastAsia="zh-Hans"/>
+        </w:rPr>
+        <w:t>.</w:t>
+      </w:r>
+      <w:r>
+        <w:rPr>
+          <w:rFonts w:hint="default"/>
+          <w:b/>
+          <w:bCs/>
+          <w:lang w:eastAsia="zh-Hans"/>
+        </w:rPr>
+        <w:t xml:space="preserve">2 </w:t>
+      </w:r>
+      <w:r>
+        <w:rPr>
+          <w:rFonts w:hint="eastAsia"/>
+          <w:b/>
+          <w:bCs/>
+          <w:lang w:val="en-US" w:eastAsia="zh-Hans"/>
+        </w:rPr>
+        <w:t>提子</w:t>
+      </w:r>
+    </w:p>
+    <w:p>
+      <w:pPr>
+        <w:bidi w:val="0"/>
+        <w:rPr>
+          <w:rFonts w:hint="eastAsia"/>
+          <w:b/>
+          <w:bCs/>
+          <w:lang w:val="en-US" w:eastAsia="zh-Hans"/>
+        </w:rPr>
+      </w:pPr>
+      <w:r>
+        <w:rPr>
+          <w:rFonts w:hint="default"/>
+          <w:b/>
+          <w:bCs/>
+          <w:lang w:eastAsia="zh-Hans"/>
+        </w:rPr>
+        <w:t xml:space="preserve">3.3 </w:t>
+      </w:r>
+      <w:r>
+        <w:rPr>
+          <w:rFonts w:hint="eastAsia"/>
+          <w:b/>
+          <w:bCs/>
+          <w:lang w:val="en-US" w:eastAsia="zh-Hans"/>
+        </w:rPr>
+        <w:t>虚着</w:t>
+      </w:r>
+    </w:p>
+    <w:p>
+      <w:pPr>
+        <w:bidi w:val="0"/>
+        <w:rPr>
+          <w:rFonts w:hint="eastAsia"/>
+          <w:b/>
+          <w:bCs/>
+          <w:lang w:val="en-US" w:eastAsia="zh-Hans"/>
+        </w:rPr>
+      </w:pPr>
+    </w:p>
+    <w:p>
+      <w:pPr>
+        <w:bidi w:val="0"/>
+        <w:rPr>
+          <w:rFonts w:hint="eastAsia" w:ascii="楷体" w:hAnsi="楷体" w:eastAsia="楷体" w:cs="楷体"/>
+          <w:b w:val="0"/>
+          <w:bCs w:val="0"/>
+          <w:i/>
+          <w:iCs/>
+          <w:sz w:val="24"/>
+          <w:szCs w:val="24"/>
+          <w:lang w:val="en-US" w:eastAsia="zh-Hans"/>
+        </w:rPr>
+      </w:pPr>
+      <w:r>
+        <w:rPr>
+          <w:rFonts w:hint="eastAsia" w:ascii="楷体" w:hAnsi="楷体" w:eastAsia="楷体" w:cs="楷体"/>
+          <w:b w:val="0"/>
+          <w:bCs w:val="0"/>
+          <w:i/>
+          <w:iCs/>
+          <w:sz w:val="24"/>
+          <w:szCs w:val="24"/>
+          <w:lang w:eastAsia="zh-Hans"/>
+        </w:rPr>
+        <w:t xml:space="preserve">4 </w:t>
+      </w:r>
+      <w:r>
+        <w:rPr>
+          <w:rFonts w:hint="eastAsia" w:ascii="楷体" w:hAnsi="楷体" w:eastAsia="楷体" w:cs="楷体"/>
+          <w:b w:val="0"/>
+          <w:bCs w:val="0"/>
+          <w:i/>
+          <w:iCs/>
+          <w:sz w:val="24"/>
+          <w:szCs w:val="24"/>
+          <w:lang w:val="en-US" w:eastAsia="zh-Hans"/>
+        </w:rPr>
+        <w:t>五子棋</w:t>
+      </w:r>
+    </w:p>
+    <w:p>
+      <w:pPr>
+        <w:bidi w:val="0"/>
+        <w:rPr>
+          <w:rFonts w:hint="eastAsia"/>
+          <w:b/>
+          <w:bCs/>
+          <w:lang w:val="en-US" w:eastAsia="zh-Hans"/>
+        </w:rPr>
+      </w:pPr>
+      <w:r>
+        <w:rPr>
+          <w:rFonts w:hint="default"/>
+          <w:b/>
+          <w:bCs/>
+          <w:lang w:eastAsia="zh-Hans"/>
+        </w:rPr>
+        <w:t>4.1</w:t>
+      </w:r>
+      <w:r>
+        <w:rPr>
+          <w:rFonts w:hint="eastAsia"/>
+          <w:b/>
+          <w:bCs/>
+          <w:lang w:val="en-US" w:eastAsia="zh-Hans"/>
+        </w:rPr>
+        <w:t>判断胜负</w:t>
+      </w:r>
+    </w:p>
+    <w:p>
+      <w:pPr>
+        <w:bidi w:val="0"/>
+        <w:rPr>
+          <w:rFonts w:hint="eastAsia"/>
+          <w:b/>
+          <w:bCs/>
+          <w:lang w:val="en-US" w:eastAsia="zh-Hans"/>
+        </w:rPr>
+      </w:pPr>
+    </w:p>
+    <w:p>
+      <w:pPr>
+        <w:bidi w:val="0"/>
+        <w:rPr>
+          <w:rFonts w:hint="eastAsia" w:ascii="楷体" w:hAnsi="楷体" w:eastAsia="楷体" w:cs="楷体"/>
+          <w:b w:val="0"/>
+          <w:bCs w:val="0"/>
+          <w:i/>
+          <w:iCs/>
+          <w:sz w:val="24"/>
+          <w:szCs w:val="24"/>
+          <w:lang w:val="en-US" w:eastAsia="zh-Hans"/>
+        </w:rPr>
+      </w:pPr>
+      <w:r>
+        <w:rPr>
+          <w:rFonts w:hint="eastAsia" w:ascii="楷体" w:hAnsi="楷体" w:eastAsia="楷体" w:cs="楷体"/>
+          <w:b w:val="0"/>
+          <w:bCs w:val="0"/>
+          <w:i/>
+          <w:iCs/>
+          <w:sz w:val="24"/>
+          <w:szCs w:val="24"/>
+          <w:lang w:eastAsia="zh-Hans"/>
+        </w:rPr>
+        <w:t xml:space="preserve">5 </w:t>
+      </w:r>
+      <w:r>
+        <w:rPr>
+          <w:rFonts w:hint="eastAsia" w:ascii="楷体" w:hAnsi="楷体" w:eastAsia="楷体" w:cs="楷体"/>
+          <w:b w:val="0"/>
+          <w:bCs w:val="0"/>
+          <w:i/>
+          <w:iCs/>
+          <w:sz w:val="24"/>
+          <w:szCs w:val="24"/>
+          <w:lang w:val="en-US" w:eastAsia="zh-Hans"/>
+        </w:rPr>
+        <w:t>黑白棋</w:t>
+      </w:r>
+    </w:p>
+    <w:p>
+      <w:pPr>
+        <w:bidi w:val="0"/>
+        <w:rPr>
+          <w:rFonts w:hint="eastAsia"/>
+          <w:b/>
+          <w:bCs/>
+          <w:lang w:val="en-US" w:eastAsia="zh-Hans"/>
+        </w:rPr>
+      </w:pPr>
+      <w:r>
+        <w:rPr>
+          <w:rFonts w:hint="default"/>
+          <w:b/>
+          <w:bCs/>
+          <w:lang w:eastAsia="zh-Hans"/>
+        </w:rPr>
+        <w:t xml:space="preserve">5.1 </w:t>
+      </w:r>
+      <w:r>
+        <w:rPr>
+          <w:rFonts w:hint="eastAsia"/>
+          <w:b/>
+          <w:bCs/>
+          <w:lang w:val="en-US" w:eastAsia="zh-Hans"/>
+        </w:rPr>
+        <w:t>虚着</w:t>
+      </w:r>
+    </w:p>
+    <w:p>
+      <w:pPr>
+        <w:bidi w:val="0"/>
+        <w:rPr>
+          <w:rFonts w:hint="default"/>
+          <w:b w:val="0"/>
+          <w:bCs w:val="0"/>
+          <w:lang w:val="en-US" w:eastAsia="zh-Hans"/>
+        </w:rPr>
+      </w:pPr>
+      <w:r>
+        <w:rPr>
+          <w:rFonts w:hint="eastAsia"/>
+          <w:b w:val="0"/>
+          <w:bCs w:val="0"/>
+          <w:lang w:val="en-US" w:eastAsia="zh-Hans"/>
+        </w:rPr>
+        <w:t>一方无法下棋后，被迫虚着</w:t>
+      </w:r>
+    </w:p>
+    <w:p>
+      <w:pPr>
+        <w:bidi w:val="0"/>
+        <w:rPr>
+          <w:rFonts w:hint="eastAsia"/>
+          <w:b/>
+          <w:bCs/>
+          <w:lang w:val="en-US" w:eastAsia="zh-Hans"/>
+        </w:rPr>
+      </w:pPr>
+      <w:r>
+        <w:rPr>
+          <w:rFonts w:hint="default"/>
+          <w:b/>
+          <w:bCs/>
+          <w:lang w:eastAsia="zh-Hans"/>
+        </w:rPr>
+        <w:t xml:space="preserve">5.2 </w:t>
+      </w:r>
+      <w:r>
+        <w:rPr>
+          <w:rFonts w:hint="eastAsia"/>
+          <w:b/>
+          <w:bCs/>
+          <w:lang w:val="en-US" w:eastAsia="zh-Hans"/>
+        </w:rPr>
+        <w:t>判断胜负</w:t>
+      </w:r>
+    </w:p>
+    <w:p>
+      <w:pPr>
+        <w:bidi w:val="0"/>
+        <w:rPr>
+          <w:rFonts w:hint="eastAsia"/>
+          <w:b/>
+          <w:bCs/>
+          <w:lang w:val="en-US" w:eastAsia="zh-Hans"/>
+        </w:rPr>
+      </w:pPr>
+    </w:p>
+    <w:p>
+      <w:pPr>
+        <w:bidi w:val="0"/>
+        <w:rPr>
+          <w:rFonts w:hint="default" w:ascii="楷体" w:hAnsi="楷体" w:eastAsia="楷体" w:cs="楷体"/>
+          <w:b w:val="0"/>
+          <w:bCs w:val="0"/>
+          <w:i/>
+          <w:iCs/>
+          <w:sz w:val="24"/>
+          <w:szCs w:val="24"/>
+          <w:lang w:val="en-US" w:eastAsia="zh-Hans"/>
+        </w:rPr>
+      </w:pPr>
+      <w:r>
+        <w:rPr>
+          <w:rFonts w:hint="default" w:ascii="楷体" w:hAnsi="楷体" w:eastAsia="楷体" w:cs="楷体"/>
+          <w:b w:val="0"/>
+          <w:bCs w:val="0"/>
+          <w:i/>
+          <w:iCs/>
+          <w:sz w:val="24"/>
+          <w:szCs w:val="24"/>
+          <w:lang w:eastAsia="zh-Hans"/>
+        </w:rPr>
+        <w:t xml:space="preserve">6 </w:t>
+      </w:r>
+      <w:r>
+        <w:rPr>
+          <w:rFonts w:hint="eastAsia" w:ascii="楷体" w:hAnsi="楷体" w:eastAsia="楷体" w:cs="楷体"/>
+          <w:b w:val="0"/>
+          <w:bCs w:val="0"/>
+          <w:i/>
+          <w:iCs/>
+          <w:sz w:val="24"/>
+          <w:szCs w:val="24"/>
+          <w:lang w:val="en-US" w:eastAsia="zh-Hans"/>
+        </w:rPr>
+        <w:t>五子棋AI</w:t>
+      </w:r>
+    </w:p>
+    <w:p>
+      <w:pPr>
+        <w:bidi w:val="0"/>
+        <w:rPr>
+          <w:rFonts w:hint="eastAsia"/>
+          <w:b/>
+          <w:bCs/>
+          <w:lang w:val="en-US" w:eastAsia="zh-Hans"/>
+        </w:rPr>
+      </w:pPr>
+      <w:r>
+        <w:rPr>
+          <w:rFonts w:hint="default"/>
+          <w:b/>
+          <w:bCs/>
+          <w:lang w:eastAsia="zh-Hans"/>
+        </w:rPr>
+        <w:t xml:space="preserve">6.1 </w:t>
+      </w:r>
+      <w:r>
+        <w:rPr>
+          <w:rFonts w:hint="eastAsia"/>
+          <w:b/>
+          <w:bCs/>
+          <w:lang w:val="en-US" w:eastAsia="zh-Hans"/>
+        </w:rPr>
+        <w:t>一级AI：</w:t>
+      </w:r>
+    </w:p>
+    <w:p>
+      <w:pPr>
+        <w:bidi w:val="0"/>
+        <w:rPr>
+          <w:rFonts w:hint="eastAsia"/>
+          <w:lang w:val="en-US" w:eastAsia="zh-Hans"/>
+        </w:rPr>
+      </w:pPr>
+      <w:r>
+        <w:rPr>
+          <w:rFonts w:hint="eastAsia"/>
+          <w:lang w:val="en-US" w:eastAsia="zh-Hans"/>
+        </w:rPr>
+        <w:t>随机落子</w:t>
+      </w:r>
+    </w:p>
+    <w:p>
+      <w:pPr>
+        <w:bidi w:val="0"/>
+        <w:rPr>
+          <w:rFonts w:hint="eastAsia"/>
+          <w:b/>
+          <w:bCs/>
+          <w:lang w:val="en-US" w:eastAsia="zh-Hans"/>
+        </w:rPr>
+      </w:pPr>
+      <w:r>
+        <w:rPr>
+          <w:rFonts w:hint="default"/>
+          <w:b/>
+          <w:bCs/>
+          <w:lang w:eastAsia="zh-Hans"/>
+        </w:rPr>
+        <w:t xml:space="preserve">6.2 </w:t>
+      </w:r>
+      <w:r>
+        <w:rPr>
+          <w:rFonts w:hint="eastAsia"/>
+          <w:b/>
+          <w:bCs/>
+          <w:lang w:val="en-US" w:eastAsia="zh-Hans"/>
+        </w:rPr>
+        <w:t>二级AI：</w:t>
+      </w:r>
+    </w:p>
+    <w:p>
+      <w:pPr>
+        <w:bidi w:val="0"/>
+        <w:rPr>
+          <w:rFonts w:hint="eastAsia"/>
+          <w:lang w:val="en-US" w:eastAsia="zh-Hans"/>
+        </w:rPr>
+      </w:pPr>
+      <w:r>
+        <w:rPr>
+          <w:rFonts w:hint="eastAsia"/>
+          <w:lang w:val="en-US" w:eastAsia="zh-Hans"/>
+        </w:rPr>
+        <w:t>设计“连五”“活四”“死三”等各种连子情况及对应的评分，结合棋局选择得分最高的位置落子。</w:t>
+      </w:r>
+    </w:p>
+    <w:p>
+      <w:pPr>
+        <w:bidi w:val="0"/>
+        <w:rPr>
+          <w:rFonts w:hint="default"/>
+          <w:lang w:val="en-US" w:eastAsia="zh-Hans"/>
+        </w:rPr>
+      </w:pPr>
+    </w:p>
+    <w:p>
+      <w:pPr>
+        <w:rPr>
+          <w:rFonts w:hint="default" w:ascii="宋体" w:hAnsi="宋体" w:eastAsia="宋体"/>
           <w:b/>
           <w:bCs/>
           <w:sz w:val="28"/>
           <w:szCs w:val="32"/>
+          <w:lang w:val="en-US" w:eastAsia="zh-Hans"/>
         </w:rPr>
       </w:pPr>
       <w:r>
@@ -516,11 +1436,925 @@
           <w:sz w:val="28"/>
           <w:szCs w:val="32"/>
         </w:rPr>
+        <w:t>设计模式</w:t>
+      </w:r>
+      <w:r>
+        <w:rPr>
+          <w:rFonts w:hint="eastAsia" w:ascii="宋体" w:hAnsi="宋体" w:eastAsia="宋体"/>
+          <w:b/>
+          <w:bCs/>
+          <w:sz w:val="28"/>
+          <w:szCs w:val="32"/>
+          <w:lang w:eastAsia="zh-Hans"/>
+        </w:rPr>
+        <w:t>、</w:t>
+      </w:r>
+      <w:r>
+        <w:rPr>
+          <w:rFonts w:hint="eastAsia" w:ascii="宋体" w:hAnsi="宋体" w:eastAsia="宋体"/>
+          <w:b/>
+          <w:bCs/>
+          <w:sz w:val="28"/>
+          <w:szCs w:val="32"/>
+          <w:lang w:val="en-US" w:eastAsia="zh-Hans"/>
+        </w:rPr>
+        <w:t>设计原则与UML图</w:t>
+      </w:r>
+    </w:p>
+    <w:p>
+      <w:pPr>
+        <w:numPr>
+          <w:ilvl w:val="0"/>
+          <w:numId w:val="2"/>
+        </w:numPr>
+        <w:bidi w:val="0"/>
+        <w:rPr>
+          <w:rFonts w:hint="eastAsia"/>
+          <w:b/>
+          <w:bCs/>
+          <w:lang w:val="en-US" w:eastAsia="zh-Hans"/>
+        </w:rPr>
+      </w:pPr>
+      <w:r>
+        <w:rPr>
+          <w:rFonts w:hint="eastAsia"/>
+          <w:b/>
+          <w:bCs/>
+          <w:lang w:val="en-US" w:eastAsia="zh-Hans"/>
+        </w:rPr>
+        <w:t>简单工厂模式和策略模式。</w:t>
+      </w:r>
+    </w:p>
+    <w:p>
+      <w:pPr>
+        <w:numPr>
+          <w:ilvl w:val="0"/>
+          <w:numId w:val="0"/>
+        </w:numPr>
+        <w:bidi w:val="0"/>
+        <w:ind w:firstLine="420" w:firstLineChars="200"/>
+        <w:rPr>
+          <w:rFonts w:hint="eastAsia"/>
+          <w:lang w:val="en-US" w:eastAsia="zh-Hans"/>
+        </w:rPr>
+      </w:pPr>
+      <w:r>
+        <w:rPr>
+          <w:rFonts w:hint="eastAsia"/>
+          <w:lang w:val="en-US" w:eastAsia="zh-Hans"/>
+        </w:rPr>
+        <w:t>选择三种不同游戏类型后，下棋的规则不同，而且界面初始化不同（黑白棋初始化四颗棋子），所以可以采用策略模式，且与简单工厂模式相结合。</w:t>
+      </w:r>
+    </w:p>
+    <w:p>
+      <w:pPr>
+        <w:numPr>
+          <w:ilvl w:val="0"/>
+          <w:numId w:val="0"/>
+        </w:numPr>
+        <w:bidi w:val="0"/>
+        <w:ind w:firstLine="420" w:firstLineChars="200"/>
+        <w:rPr>
+          <w:rFonts w:hint="default"/>
+          <w:lang w:val="en-US" w:eastAsia="zh-Hans"/>
+        </w:rPr>
+      </w:pPr>
+      <w:r>
+        <w:rPr>
+          <w:rFonts w:hint="eastAsia"/>
+          <w:lang w:val="en-US" w:eastAsia="zh-Hans"/>
+        </w:rPr>
+        <w:t>Strategy接口中的</w:t>
+      </w:r>
+      <w:r>
+        <w:rPr>
+          <w:rFonts w:hint="default"/>
+          <w:lang w:eastAsia="zh-Hans"/>
+        </w:rPr>
+        <w:t>playChess</w:t>
+      </w:r>
+      <w:r>
+        <w:rPr>
+          <w:rFonts w:hint="eastAsia"/>
+          <w:lang w:val="en-US" w:eastAsia="zh-Hans"/>
+        </w:rPr>
+        <w:t>方法用于实现不同的落子和胜负规则，</w:t>
+      </w:r>
+      <w:r>
+        <w:rPr>
+          <w:rFonts w:hint="default"/>
+          <w:lang w:eastAsia="zh-Hans"/>
+        </w:rPr>
+        <w:t>startGame</w:t>
+      </w:r>
+      <w:r>
+        <w:rPr>
+          <w:rFonts w:hint="eastAsia"/>
+          <w:lang w:val="en-US" w:eastAsia="zh-Hans"/>
+        </w:rPr>
+        <w:t>方法用于初始化参数和界面。</w:t>
+      </w:r>
+    </w:p>
+    <w:p>
+      <w:pPr>
+        <w:bidi w:val="0"/>
+      </w:pPr>
+      <w:r>
+        <w:drawing>
+          <wp:inline distT="0" distB="0" distL="114300" distR="114300">
+            <wp:extent cx="5268595" cy="2599690"/>
+            <wp:effectExtent l="0" t="0" r="14605" b="16510"/>
+            <wp:docPr id="16" name="图片 7"/>
+            <wp:cNvGraphicFramePr>
+              <a:graphicFrameLocks xmlns:a="http://schemas.openxmlformats.org/drawingml/2006/main" noChangeAspect="1"/>
+            </wp:cNvGraphicFramePr>
+            <a:graphic xmlns:a="http://schemas.openxmlformats.org/drawingml/2006/main">
+              <a:graphicData uri="http://schemas.openxmlformats.org/drawingml/2006/picture">
+                <pic:pic xmlns:pic="http://schemas.openxmlformats.org/drawingml/2006/picture">
+                  <pic:nvPicPr>
+                    <pic:cNvPr id="16" name="图片 7"/>
+                    <pic:cNvPicPr>
+                      <a:picLocks noChangeAspect="1"/>
+                    </pic:cNvPicPr>
+                  </pic:nvPicPr>
+                  <pic:blipFill>
+                    <a:blip r:embed="rId9"/>
+                    <a:stretch>
+                      <a:fillRect/>
+                    </a:stretch>
+                  </pic:blipFill>
+                  <pic:spPr>
+                    <a:xfrm>
+                      <a:off x="0" y="0"/>
+                      <a:ext cx="5268595" cy="2599690"/>
+                    </a:xfrm>
+                    <a:prstGeom prst="rect">
+                      <a:avLst/>
+                    </a:prstGeom>
+                    <a:noFill/>
+                    <a:ln>
+                      <a:noFill/>
+                    </a:ln>
+                  </pic:spPr>
+                </pic:pic>
+              </a:graphicData>
+            </a:graphic>
+          </wp:inline>
+        </w:drawing>
+      </w:r>
+    </w:p>
+    <w:p>
+      <w:pPr>
+        <w:ind w:firstLine="420" w:firstLineChars="0"/>
+        <w:rPr>
+          <w:rFonts w:hint="eastAsia"/>
+          <w:lang w:val="en-US" w:eastAsia="zh-Hans"/>
+        </w:rPr>
+      </w:pPr>
+      <w:r>
+        <w:rPr>
+          <w:rFonts w:hint="default"/>
+        </w:rPr>
+        <w:t>GoStrategy</w:t>
+      </w:r>
+      <w:r>
+        <w:rPr>
+          <w:rFonts w:hint="eastAsia"/>
+          <w:lang w:val="en-US" w:eastAsia="zh-Hans"/>
+        </w:rPr>
+        <w:t>为围棋策略，</w:t>
+      </w:r>
+      <w:r>
+        <w:rPr>
+          <w:rFonts w:hint="default"/>
+          <w:lang w:eastAsia="zh-Hans"/>
+        </w:rPr>
+        <w:t>take</w:t>
+      </w:r>
+      <w:r>
+        <w:rPr>
+          <w:rFonts w:hint="eastAsia"/>
+          <w:lang w:val="en-US" w:eastAsia="zh-Hans"/>
+        </w:rPr>
+        <w:t>方法为进行提子操作，需要通道</w:t>
+      </w:r>
+      <w:r>
+        <w:rPr>
+          <w:rFonts w:hint="default"/>
+          <w:lang w:eastAsia="zh-Hans"/>
+        </w:rPr>
+        <w:t>aroundBlank, allDead, removeAll</w:t>
+      </w:r>
+      <w:r>
+        <w:rPr>
+          <w:rFonts w:hint="eastAsia"/>
+          <w:lang w:val="en-US" w:eastAsia="zh-Hans"/>
+        </w:rPr>
+        <w:t>等方法。</w:t>
+      </w:r>
+      <w:r>
+        <w:rPr>
+          <w:rFonts w:hint="default"/>
+          <w:lang w:eastAsia="zh-Hans"/>
+        </w:rPr>
+        <w:t>playChess</w:t>
+      </w:r>
+      <w:r>
+        <w:rPr>
+          <w:rFonts w:hint="eastAsia"/>
+          <w:lang w:val="en-US" w:eastAsia="zh-Hans"/>
+        </w:rPr>
+        <w:t>为父类的方法，实现鼠标点击落子后围棋的操作，包括判断是否有气、是否提子等。</w:t>
+      </w:r>
+    </w:p>
+    <w:p>
+      <w:pPr>
+        <w:ind w:firstLine="420" w:firstLineChars="0"/>
+        <w:rPr>
+          <w:rFonts w:hint="default"/>
+          <w:lang w:val="en-US" w:eastAsia="zh-Hans"/>
+        </w:rPr>
+      </w:pPr>
+      <w:r>
+        <w:rPr>
+          <w:rFonts w:hint="eastAsia"/>
+          <w:lang w:val="en-US" w:eastAsia="zh-Hans"/>
+        </w:rPr>
+        <w:t>FiveStrategy为五子棋策略，</w:t>
+      </w:r>
+      <w:r>
+        <w:rPr>
+          <w:rFonts w:hint="default"/>
+          <w:lang w:eastAsia="zh-Hans"/>
+        </w:rPr>
+        <w:t>playChess</w:t>
+      </w:r>
+      <w:r>
+        <w:rPr>
+          <w:rFonts w:hint="eastAsia"/>
+          <w:lang w:val="en-US" w:eastAsia="zh-Hans"/>
+        </w:rPr>
+        <w:t>方法中与围棋不同的是要进行胜负判断。</w:t>
+      </w:r>
+    </w:p>
+    <w:p>
+      <w:pPr>
+        <w:bidi w:val="0"/>
+        <w:ind w:firstLine="420" w:firstLineChars="0"/>
+        <w:rPr>
+          <w:rFonts w:hint="default" w:eastAsiaTheme="minorEastAsia"/>
+          <w:lang w:val="en-US" w:eastAsia="zh-Hans"/>
+        </w:rPr>
+      </w:pPr>
+      <w:r>
+        <w:rPr>
+          <w:rFonts w:hint="eastAsia"/>
+          <w:lang w:val="en-US" w:eastAsia="zh-Hans"/>
+        </w:rPr>
+        <w:t>Bl</w:t>
+      </w:r>
+      <w:r>
+        <w:rPr>
+          <w:rFonts w:hint="default"/>
+          <w:lang w:eastAsia="zh-Hans"/>
+        </w:rPr>
+        <w:t>ackWhiteStrategy</w:t>
+      </w:r>
+      <w:r>
+        <w:rPr>
+          <w:rFonts w:hint="eastAsia"/>
+          <w:lang w:val="en-US" w:eastAsia="zh-Hans"/>
+        </w:rPr>
+        <w:t>为黑白棋策略，</w:t>
+      </w:r>
+      <w:r>
+        <w:rPr>
+          <w:rFonts w:hint="default"/>
+          <w:lang w:eastAsia="zh-Hans"/>
+        </w:rPr>
+        <w:t>move</w:t>
+      </w:r>
+      <w:r>
+        <w:rPr>
+          <w:rFonts w:hint="eastAsia"/>
+          <w:lang w:val="en-US" w:eastAsia="zh-Hans"/>
+        </w:rPr>
+        <w:t>和</w:t>
+      </w:r>
+      <w:r>
+        <w:rPr>
+          <w:rFonts w:hint="default"/>
+          <w:lang w:eastAsia="zh-Hans"/>
+        </w:rPr>
+        <w:t>checkPass</w:t>
+      </w:r>
+      <w:r>
+        <w:rPr>
+          <w:rFonts w:hint="eastAsia"/>
+          <w:lang w:val="en-US" w:eastAsia="zh-Hans"/>
+        </w:rPr>
+        <w:t>方法实现了当前落子夹棋判断及翻转操作。同时重写父类的startGame，初始化两白两黑四颗棋子。</w:t>
+      </w:r>
+    </w:p>
+    <w:p>
+      <w:pPr>
+        <w:numPr>
+          <w:ilvl w:val="0"/>
+          <w:numId w:val="3"/>
+        </w:numPr>
+        <w:bidi w:val="0"/>
+        <w:rPr>
+          <w:rFonts w:hint="eastAsia"/>
+          <w:b/>
+          <w:bCs/>
+          <w:lang w:val="en-US" w:eastAsia="zh-Hans"/>
+        </w:rPr>
+      </w:pPr>
+      <w:r>
+        <w:rPr>
+          <w:rFonts w:hint="eastAsia"/>
+          <w:b/>
+          <w:bCs/>
+          <w:lang w:val="en-US" w:eastAsia="zh-Hans"/>
+        </w:rPr>
+        <w:t>备忘录模式。</w:t>
+      </w:r>
+    </w:p>
+    <w:p>
+      <w:pPr>
+        <w:numPr>
+          <w:ilvl w:val="0"/>
+          <w:numId w:val="0"/>
+        </w:numPr>
+        <w:bidi w:val="0"/>
+        <w:ind w:firstLine="420" w:firstLineChars="200"/>
+        <w:rPr>
+          <w:rFonts w:hint="eastAsia"/>
+          <w:lang w:val="en-US" w:eastAsia="zh-Hans"/>
+        </w:rPr>
+      </w:pPr>
+      <w:r>
+        <w:rPr>
+          <w:rFonts w:hint="eastAsia"/>
+          <w:lang w:val="en-US" w:eastAsia="zh-Hans"/>
+        </w:rPr>
+        <w:t>回放模式就是将造成当前局面的每一步过程都记录下来，可以通过“上一步”“下一步”按钮来回观看。同时“保存局面”和“恢复局面”时，不仅针对当前步，也需要记录过去所有步。</w:t>
+      </w:r>
+    </w:p>
+    <w:p>
+      <w:pPr>
+        <w:numPr>
+          <w:ilvl w:val="0"/>
+          <w:numId w:val="0"/>
+        </w:numPr>
+        <w:bidi w:val="0"/>
+        <w:ind w:firstLine="420" w:firstLineChars="0"/>
+        <w:rPr>
+          <w:rFonts w:hint="default"/>
+          <w:lang w:val="en-US" w:eastAsia="zh-Hans"/>
+        </w:rPr>
+      </w:pPr>
+      <w:r>
+        <w:rPr>
+          <w:rFonts w:hint="default"/>
+          <w:lang w:eastAsia="zh-Hans"/>
+        </w:rPr>
+        <w:t>Originator</w:t>
+      </w:r>
+      <w:r>
+        <w:rPr>
+          <w:rFonts w:hint="eastAsia"/>
+          <w:lang w:val="en-US" w:eastAsia="zh-Hans"/>
+        </w:rPr>
+        <w:t>原发器：棋局的主要参数都封装在</w:t>
+      </w:r>
+      <w:r>
+        <w:rPr>
+          <w:rFonts w:hint="default"/>
+          <w:b/>
+          <w:bCs/>
+          <w:lang w:eastAsia="zh-Hans"/>
+        </w:rPr>
+        <w:t>ChessMap</w:t>
+      </w:r>
+      <w:r>
+        <w:rPr>
+          <w:rFonts w:hint="eastAsia"/>
+          <w:b/>
+          <w:bCs/>
+          <w:lang w:val="en-US" w:eastAsia="zh-Hans"/>
+        </w:rPr>
+        <w:t>类</w:t>
+      </w:r>
+      <w:r>
+        <w:rPr>
+          <w:rFonts w:hint="eastAsia"/>
+          <w:lang w:val="en-US" w:eastAsia="zh-Hans"/>
+        </w:rPr>
+        <w:t>中，是要保存状态的类。有</w:t>
+      </w:r>
+      <w:r>
+        <w:rPr>
+          <w:rFonts w:hint="default"/>
+          <w:lang w:eastAsia="zh-Hans"/>
+        </w:rPr>
+        <w:t>restoreToMemento</w:t>
+      </w:r>
+      <w:r>
+        <w:rPr>
+          <w:rFonts w:hint="eastAsia"/>
+          <w:lang w:val="en-US" w:eastAsia="zh-Hans"/>
+        </w:rPr>
+        <w:t>和</w:t>
+      </w:r>
+      <w:r>
+        <w:rPr>
+          <w:rFonts w:hint="default"/>
+          <w:lang w:eastAsia="zh-Hans"/>
+        </w:rPr>
+        <w:t>saveToMemento</w:t>
+      </w:r>
+      <w:r>
+        <w:rPr>
+          <w:rFonts w:hint="eastAsia"/>
+          <w:lang w:val="en-US" w:eastAsia="zh-Hans"/>
+        </w:rPr>
+        <w:t>方法。封装的内容有棋子在棋盘上的位置C</w:t>
+      </w:r>
+      <w:r>
+        <w:rPr>
+          <w:rFonts w:hint="default"/>
+          <w:lang w:eastAsia="zh-Hans"/>
+        </w:rPr>
+        <w:t>hesspoint[][] map</w:t>
+      </w:r>
+      <w:r>
+        <w:rPr>
+          <w:rFonts w:hint="eastAsia"/>
+          <w:lang w:eastAsia="zh-Hans"/>
+        </w:rPr>
+        <w:t>，</w:t>
+      </w:r>
+      <w:r>
+        <w:rPr>
+          <w:rFonts w:hint="eastAsia"/>
+          <w:lang w:val="en-US" w:eastAsia="zh-Hans"/>
+        </w:rPr>
+        <w:t>当前轮到哪方下</w:t>
+      </w:r>
+      <w:r>
+        <w:rPr>
+          <w:rFonts w:hint="default"/>
+          <w:lang w:eastAsia="zh-Hans"/>
+        </w:rPr>
+        <w:t>currentTurn</w:t>
+      </w:r>
+      <w:r>
+        <w:rPr>
+          <w:rFonts w:hint="eastAsia"/>
+          <w:lang w:val="en-US" w:eastAsia="zh-Hans"/>
+        </w:rPr>
+        <w:t>，下了多少手</w:t>
+      </w:r>
+      <w:r>
+        <w:rPr>
+          <w:rFonts w:hint="default"/>
+          <w:lang w:eastAsia="zh-Hans"/>
+        </w:rPr>
+        <w:t>alreadyNum</w:t>
+      </w:r>
+      <w:r>
+        <w:rPr>
+          <w:rFonts w:hint="eastAsia"/>
+          <w:lang w:val="en-US" w:eastAsia="zh-Hans"/>
+        </w:rPr>
+        <w:t>等等。</w:t>
+      </w:r>
+    </w:p>
+    <w:p>
+      <w:pPr>
+        <w:numPr>
+          <w:ilvl w:val="0"/>
+          <w:numId w:val="0"/>
+        </w:numPr>
+        <w:bidi w:val="0"/>
+        <w:ind w:firstLine="420" w:firstLineChars="0"/>
+        <w:rPr>
+          <w:rFonts w:hint="default"/>
+          <w:lang w:val="en-US" w:eastAsia="zh-Hans"/>
+        </w:rPr>
+      </w:pPr>
+      <w:r>
+        <w:rPr>
+          <w:rFonts w:hint="eastAsia"/>
+          <w:b/>
+          <w:bCs/>
+          <w:lang w:val="en-US" w:eastAsia="zh-Hans"/>
+        </w:rPr>
+        <w:t>Memento</w:t>
+      </w:r>
+      <w:r>
+        <w:rPr>
+          <w:rFonts w:hint="eastAsia"/>
+          <w:lang w:val="en-US" w:eastAsia="zh-Hans"/>
+        </w:rPr>
+        <w:t>备忘录：包含ChessMap类的所有属性。</w:t>
+      </w:r>
+    </w:p>
+    <w:p>
+      <w:pPr>
+        <w:keepNext w:val="0"/>
+        <w:keepLines w:val="0"/>
+        <w:widowControl/>
+        <w:suppressLineNumbers w:val="0"/>
+        <w:ind w:firstLine="420" w:firstLineChars="0"/>
+        <w:jc w:val="left"/>
+        <w:rPr>
+          <w:rFonts w:hint="eastAsia"/>
+          <w:lang w:val="en-US" w:eastAsia="zh-Hans"/>
+        </w:rPr>
+      </w:pPr>
+      <w:r>
+        <w:rPr>
+          <w:rFonts w:hint="eastAsia"/>
+          <w:lang w:val="en-US" w:eastAsia="zh-Hans"/>
+        </w:rPr>
+        <w:t>Caretaker负责人：</w:t>
+      </w:r>
+      <w:r>
+        <w:rPr>
+          <w:rFonts w:hint="eastAsia"/>
+          <w:b/>
+          <w:bCs/>
+          <w:lang w:val="en-US" w:eastAsia="zh-Hans"/>
+        </w:rPr>
+        <w:t>Me</w:t>
+      </w:r>
+      <w:r>
+        <w:rPr>
+          <w:rFonts w:hint="default"/>
+          <w:b/>
+          <w:bCs/>
+          <w:lang w:eastAsia="zh-Hans"/>
+        </w:rPr>
+        <w:t>mentoCaretaker</w:t>
+      </w:r>
+      <w:r>
+        <w:rPr>
+          <w:rFonts w:hint="eastAsia"/>
+          <w:b/>
+          <w:bCs/>
+          <w:lang w:val="en-US" w:eastAsia="zh-Hans"/>
+        </w:rPr>
+        <w:t>类</w:t>
+      </w:r>
+      <w:r>
+        <w:rPr>
+          <w:rFonts w:hint="eastAsia"/>
+          <w:lang w:val="en-US" w:eastAsia="zh-CN"/>
+        </w:rPr>
+        <w:t>可以存储一个或多个备忘录对象，它只负责存储对象，而不能</w:t>
+      </w:r>
+      <w:r>
+        <w:rPr>
+          <w:rFonts w:hint="eastAsia"/>
+          <w:lang w:val="en-US" w:eastAsia="zh-Hans"/>
+        </w:rPr>
+        <w:t>对备忘录内容进行操作或检查</w:t>
+      </w:r>
+      <w:r>
+        <w:rPr>
+          <w:rFonts w:hint="eastAsia"/>
+          <w:lang w:val="en-US" w:eastAsia="zh-CN"/>
+        </w:rPr>
+        <w:t>，也无须知道</w:t>
+      </w:r>
+      <w:r>
+        <w:rPr>
+          <w:rFonts w:hint="eastAsia"/>
+          <w:lang w:val="en-US" w:eastAsia="zh-Hans"/>
+        </w:rPr>
+        <w:t>其</w:t>
+      </w:r>
+      <w:r>
+        <w:rPr>
+          <w:rFonts w:hint="eastAsia"/>
+          <w:lang w:val="en-US" w:eastAsia="zh-CN"/>
+        </w:rPr>
+        <w:t>实现细节。</w:t>
+      </w:r>
+      <w:r>
+        <w:rPr>
+          <w:rFonts w:hint="eastAsia"/>
+          <w:lang w:val="en-US" w:eastAsia="zh-Hans"/>
+        </w:rPr>
+        <w:t>有</w:t>
+      </w:r>
+      <w:r>
+        <w:rPr>
+          <w:rFonts w:hint="default"/>
+          <w:lang w:eastAsia="zh-Hans"/>
+        </w:rPr>
+        <w:t>undo</w:t>
+      </w:r>
+      <w:r>
+        <w:rPr>
+          <w:rFonts w:hint="eastAsia"/>
+          <w:lang w:val="en-US" w:eastAsia="zh-Hans"/>
+        </w:rPr>
+        <w:t>上一步、</w:t>
+      </w:r>
+      <w:r>
+        <w:rPr>
+          <w:rFonts w:hint="default"/>
+          <w:lang w:eastAsia="zh-Hans"/>
+        </w:rPr>
+        <w:t>redo</w:t>
+      </w:r>
+      <w:r>
+        <w:rPr>
+          <w:rFonts w:hint="eastAsia"/>
+          <w:lang w:val="en-US" w:eastAsia="zh-Hans"/>
+        </w:rPr>
+        <w:t>下一步、</w:t>
+      </w:r>
+      <w:r>
+        <w:rPr>
+          <w:rFonts w:hint="default"/>
+          <w:lang w:eastAsia="zh-Hans"/>
+        </w:rPr>
+        <w:t>goOn</w:t>
+      </w:r>
+      <w:r>
+        <w:rPr>
+          <w:rFonts w:hint="eastAsia"/>
+          <w:lang w:val="en-US" w:eastAsia="zh-Hans"/>
+        </w:rPr>
+        <w:t>落子三个方法。</w:t>
+      </w:r>
+    </w:p>
+    <w:p>
+      <w:pPr>
+        <w:keepNext w:val="0"/>
+        <w:keepLines w:val="0"/>
+        <w:widowControl/>
+        <w:suppressLineNumbers w:val="0"/>
+        <w:ind w:firstLine="420" w:firstLineChars="0"/>
+        <w:jc w:val="left"/>
+        <w:rPr>
+          <w:rFonts w:hint="default"/>
+          <w:lang w:val="en-US" w:eastAsia="zh-Hans"/>
+        </w:rPr>
+      </w:pPr>
+      <w:r>
+        <w:rPr>
+          <w:rFonts w:hint="eastAsia"/>
+          <w:lang w:val="en-US" w:eastAsia="zh-Hans"/>
+        </w:rPr>
+        <w:t>Client客户端：</w:t>
+      </w:r>
+      <w:r>
+        <w:rPr>
+          <w:rFonts w:hint="eastAsia"/>
+          <w:b/>
+          <w:bCs/>
+          <w:lang w:val="en-US" w:eastAsia="zh-Hans"/>
+        </w:rPr>
+        <w:t>Chessboard</w:t>
+      </w:r>
+      <w:r>
+        <w:rPr>
+          <w:rFonts w:hint="eastAsia"/>
+          <w:lang w:val="en-US" w:eastAsia="zh-Hans"/>
+        </w:rPr>
+        <w:t>持有</w:t>
+      </w:r>
+      <w:r>
+        <w:rPr>
+          <w:rFonts w:hint="default"/>
+          <w:lang w:eastAsia="zh-Hans"/>
+        </w:rPr>
+        <w:t>MementoCaretaker</w:t>
+      </w:r>
+      <w:r>
+        <w:rPr>
+          <w:rFonts w:hint="eastAsia"/>
+          <w:lang w:val="en-US" w:eastAsia="zh-Hans"/>
+        </w:rPr>
+        <w:t>和ChessMap引用，可以进行undo和</w:t>
+      </w:r>
+      <w:r>
+        <w:rPr>
+          <w:rFonts w:hint="default"/>
+          <w:lang w:eastAsia="zh-Hans"/>
+        </w:rPr>
+        <w:t>redo</w:t>
+      </w:r>
+      <w:r>
+        <w:rPr>
+          <w:rFonts w:hint="eastAsia"/>
+          <w:lang w:val="en-US" w:eastAsia="zh-Hans"/>
+        </w:rPr>
+        <w:t>操作。</w:t>
+      </w:r>
+    </w:p>
+    <w:p>
+      <w:pPr>
+        <w:numPr>
+          <w:ilvl w:val="0"/>
+          <w:numId w:val="0"/>
+        </w:numPr>
+        <w:bidi w:val="0"/>
+        <w:rPr>
+          <w:rFonts w:hint="default"/>
+          <w:lang w:val="en-US" w:eastAsia="zh-Hans"/>
+        </w:rPr>
+      </w:pPr>
+      <w:r>
+        <w:drawing>
+          <wp:inline distT="0" distB="0" distL="114300" distR="114300">
+            <wp:extent cx="5273040" cy="2307590"/>
+            <wp:effectExtent l="0" t="0" r="10160" b="3810"/>
+            <wp:docPr id="17" name="图片 8"/>
+            <wp:cNvGraphicFramePr>
+              <a:graphicFrameLocks xmlns:a="http://schemas.openxmlformats.org/drawingml/2006/main" noChangeAspect="1"/>
+            </wp:cNvGraphicFramePr>
+            <a:graphic xmlns:a="http://schemas.openxmlformats.org/drawingml/2006/main">
+              <a:graphicData uri="http://schemas.openxmlformats.org/drawingml/2006/picture">
+                <pic:pic xmlns:pic="http://schemas.openxmlformats.org/drawingml/2006/picture">
+                  <pic:nvPicPr>
+                    <pic:cNvPr id="17" name="图片 8"/>
+                    <pic:cNvPicPr>
+                      <a:picLocks noChangeAspect="1"/>
+                    </pic:cNvPicPr>
+                  </pic:nvPicPr>
+                  <pic:blipFill>
+                    <a:blip r:embed="rId10"/>
+                    <a:stretch>
+                      <a:fillRect/>
+                    </a:stretch>
+                  </pic:blipFill>
+                  <pic:spPr>
+                    <a:xfrm>
+                      <a:off x="0" y="0"/>
+                      <a:ext cx="5273040" cy="2307590"/>
+                    </a:xfrm>
+                    <a:prstGeom prst="rect">
+                      <a:avLst/>
+                    </a:prstGeom>
+                    <a:noFill/>
+                    <a:ln>
+                      <a:noFill/>
+                    </a:ln>
+                  </pic:spPr>
+                </pic:pic>
+              </a:graphicData>
+            </a:graphic>
+          </wp:inline>
+        </w:drawing>
+      </w:r>
+    </w:p>
+    <w:p>
+      <w:pPr>
+        <w:bidi w:val="0"/>
+        <w:rPr>
+          <w:rFonts w:hint="default"/>
+          <w:lang w:val="en-US" w:eastAsia="zh-Hans"/>
+        </w:rPr>
+      </w:pPr>
+      <w:r>
+        <w:rPr>
+          <w:rFonts w:hint="default"/>
+          <w:lang w:eastAsia="zh-Hans"/>
+        </w:rPr>
+        <w:t>3</w:t>
+      </w:r>
+      <w:r>
+        <w:rPr>
+          <w:rFonts w:hint="eastAsia"/>
+          <w:lang w:eastAsia="zh-Hans"/>
+        </w:rPr>
+        <w:t>、</w:t>
+      </w:r>
+      <w:r>
+        <w:rPr>
+          <w:rFonts w:hint="eastAsia"/>
+          <w:b/>
+          <w:bCs/>
+          <w:lang w:val="en-US" w:eastAsia="zh-Hans"/>
+        </w:rPr>
+        <w:t>设计原则</w:t>
+      </w:r>
+    </w:p>
+    <w:p>
+      <w:pPr>
+        <w:bidi w:val="0"/>
+        <w:rPr>
+          <w:rFonts w:hint="eastAsia"/>
+          <w:lang w:val="en-US" w:eastAsia="zh-Hans"/>
+        </w:rPr>
+      </w:pPr>
+      <w:r>
+        <w:rPr>
+          <w:rFonts w:hint="eastAsia"/>
+          <w:lang w:val="en-US" w:eastAsia="zh-Hans"/>
+        </w:rPr>
+        <w:t>里氏代换原则：所有引用其（基类）父类的地方都能够透明的引用其子类。</w:t>
+      </w:r>
+    </w:p>
+    <w:p>
+      <w:pPr>
+        <w:bidi w:val="0"/>
+        <w:rPr>
+          <w:rFonts w:hint="eastAsia"/>
+          <w:lang w:val="en-US" w:eastAsia="zh-Hans"/>
+        </w:rPr>
+      </w:pPr>
+      <w:r>
+        <w:rPr>
+          <w:rFonts w:hint="eastAsia"/>
+          <w:lang w:val="en-US" w:eastAsia="zh-Hans"/>
+        </w:rPr>
+        <w:t>依赖倒置原则：抽象不应该不依赖于细节，细节应该依赖于抽象。针对接口编程，而不是针对实现编程。</w:t>
+      </w:r>
+    </w:p>
+    <w:p>
+      <w:pPr>
+        <w:bidi w:val="0"/>
+        <w:rPr>
+          <w:rFonts w:hint="eastAsia"/>
+          <w:lang w:val="en-US" w:eastAsia="zh-Hans"/>
+        </w:rPr>
+      </w:pPr>
+      <w:r>
+        <w:rPr>
+          <w:rFonts w:hint="eastAsia"/>
+          <w:lang w:val="en-US" w:eastAsia="zh-Hans"/>
+        </w:rPr>
+        <w:t>合成复用原则：尽量使用对象组合，而不是继承来达到复用的目的。</w:t>
+      </w:r>
+    </w:p>
+    <w:p>
+      <w:pPr>
+        <w:bidi w:val="0"/>
+        <w:rPr>
+          <w:rFonts w:hint="default"/>
+          <w:lang w:val="en-US" w:eastAsia="zh-Hans"/>
+        </w:rPr>
+      </w:pPr>
+    </w:p>
+    <w:p>
+      <w:pPr>
+        <w:rPr>
+          <w:rFonts w:hint="eastAsia" w:ascii="宋体" w:hAnsi="宋体" w:eastAsia="宋体"/>
+          <w:b/>
+          <w:bCs/>
+          <w:sz w:val="28"/>
+          <w:szCs w:val="32"/>
+        </w:rPr>
+      </w:pPr>
+      <w:r>
+        <w:rPr>
+          <w:rFonts w:hint="eastAsia" w:ascii="宋体" w:hAnsi="宋体" w:eastAsia="宋体"/>
+          <w:b/>
+          <w:bCs/>
+          <w:sz w:val="28"/>
+          <w:szCs w:val="32"/>
+        </w:rPr>
         <w:t>关键类和函数功能说明</w:t>
       </w:r>
     </w:p>
     <w:p>
       <w:pPr>
+        <w:numPr>
+          <w:ilvl w:val="0"/>
+          <w:numId w:val="4"/>
+        </w:numPr>
+        <w:rPr>
+          <w:rFonts w:hint="eastAsia"/>
+          <w:lang w:val="en-US" w:eastAsia="zh-Hans"/>
+        </w:rPr>
+      </w:pPr>
+      <w:r>
+        <w:rPr>
+          <w:rFonts w:hint="default"/>
+        </w:rPr>
+        <w:t>Chesspoint</w:t>
+      </w:r>
+      <w:r>
+        <w:rPr>
+          <w:rFonts w:hint="eastAsia"/>
+          <w:lang w:val="en-US" w:eastAsia="zh-Hans"/>
+        </w:rPr>
+        <w:t>表示棋子类，有坐标和颜色三个参数。</w:t>
+      </w:r>
+    </w:p>
+    <w:p>
+      <w:pPr>
+        <w:numPr>
+          <w:ilvl w:val="0"/>
+          <w:numId w:val="0"/>
+        </w:numPr>
         <w:rPr>
           <w:rFonts w:hint="default" w:eastAsiaTheme="minorEastAsia"/>
           <w:lang w:val="en-US" w:eastAsia="zh-Hans"/>
@@ -545,7 +2379,7 @@
                     </pic:cNvPicPr>
                   </pic:nvPicPr>
                   <pic:blipFill>
-                    <a:blip r:embed="rId5"/>
+                    <a:blip r:embed="rId11"/>
                     <a:stretch>
                       <a:fillRect/>
                     </a:stretch>
@@ -569,21 +2403,123 @@
           </wp:inline>
         </w:drawing>
       </w:r>
-      <w:r>
-        <w:rPr>
-          <w:rFonts w:hint="default"/>
-        </w:rPr>
-        <w:t>Chesspoint</w:t>
-      </w:r>
-      <w:r>
-        <w:rPr>
-          <w:rFonts w:hint="eastAsia"/>
-          <w:lang w:val="en-US" w:eastAsia="zh-Hans"/>
-        </w:rPr>
-        <w:t>表示棋子类，有坐标和颜色三个参数。</w:t>
-      </w:r>
-    </w:p>
-    <w:p>
+    </w:p>
+    <w:p>
+      <w:pPr>
+        <w:numPr>
+          <w:ilvl w:val="0"/>
+          <w:numId w:val="0"/>
+        </w:numPr>
+        <w:ind w:leftChars="0"/>
+        <w:rPr>
+          <w:rFonts w:hint="eastAsia"/>
+          <w:lang w:val="en-US" w:eastAsia="zh-Hans"/>
+        </w:rPr>
+      </w:pPr>
+      <w:r>
+        <w:rPr>
+          <w:rFonts w:hint="default"/>
+          <w:lang w:eastAsia="zh-Hans"/>
+        </w:rPr>
+        <w:t>2</w:t>
+      </w:r>
+      <w:r>
+        <w:rPr>
+          <w:rFonts w:hint="eastAsia"/>
+          <w:lang w:eastAsia="zh-Hans"/>
+        </w:rPr>
+        <w:t>、</w:t>
+      </w:r>
+      <w:r>
+        <w:rPr>
+          <w:rFonts w:hint="eastAsia"/>
+          <w:lang w:val="en-US" w:eastAsia="zh-Hans"/>
+        </w:rPr>
+        <w:t>PlayChess类继承MouseAdapter，监听鼠标点击事件。</w:t>
+      </w:r>
+      <w:r>
+        <w:rPr>
+          <w:rFonts w:hint="default"/>
+          <w:lang w:eastAsia="zh-Hans"/>
+        </w:rPr>
+        <w:t>mousePressed</w:t>
+      </w:r>
+      <w:r>
+        <w:rPr>
+          <w:rFonts w:hint="eastAsia"/>
+          <w:lang w:val="en-US" w:eastAsia="zh-Hans"/>
+        </w:rPr>
+        <w:t>方法中调用</w:t>
+      </w:r>
+      <w:r>
+        <w:rPr>
+          <w:rFonts w:hint="default"/>
+          <w:lang w:eastAsia="zh-Hans"/>
+        </w:rPr>
+        <w:t>strategy.playChess</w:t>
+      </w:r>
+      <w:r>
+        <w:rPr>
+          <w:rFonts w:hint="eastAsia"/>
+          <w:lang w:val="en-US" w:eastAsia="zh-Hans"/>
+        </w:rPr>
+        <w:t>方法，不同棋类使用不同策略。</w:t>
+      </w:r>
+      <w:r>
+        <w:rPr>
+          <w:rFonts w:hint="eastAsia"/>
+          <w:lang w:val="en-US" w:eastAsia="zh-Hans"/>
+        </w:rPr>
+        <w:br w:type="textWrapping"/>
+      </w:r>
+      <w:r>
+        <w:rPr>
+          <w:rFonts w:hint="default"/>
+          <w:lang w:eastAsia="zh-Hans"/>
+        </w:rPr>
+        <w:t>MousePosition</w:t>
+      </w:r>
+      <w:r>
+        <w:rPr>
+          <w:rFonts w:hint="eastAsia"/>
+          <w:lang w:val="en-US" w:eastAsia="zh-Hans"/>
+        </w:rPr>
+        <w:t>类继承</w:t>
+      </w:r>
+      <w:r>
+        <w:rPr>
+          <w:rFonts w:hint="default"/>
+          <w:lang w:eastAsia="zh-Hans"/>
+        </w:rPr>
+        <w:t>MouseMotionAdapter</w:t>
+      </w:r>
+      <w:r>
+        <w:rPr>
+          <w:rFonts w:hint="eastAsia"/>
+          <w:lang w:eastAsia="zh-Hans"/>
+        </w:rPr>
+        <w:t>，</w:t>
+      </w:r>
+      <w:r>
+        <w:rPr>
+          <w:rFonts w:hint="eastAsia"/>
+          <w:lang w:val="en-US" w:eastAsia="zh-Hans"/>
+        </w:rPr>
+        <w:t>监听鼠标移动事件，进行落子位置的提示。</w:t>
+      </w:r>
+    </w:p>
+    <w:p>
+      <w:pPr>
+        <w:numPr>
+          <w:ilvl w:val="0"/>
+          <w:numId w:val="0"/>
+        </w:numPr>
+        <w:ind w:leftChars="0"/>
+        <w:rPr>
+          <w:rFonts w:hint="default"/>
+          <w:lang w:val="en-US" w:eastAsia="zh-Hans"/>
+        </w:rPr>
+      </w:pPr>
       <w:r>
         <w:drawing>
           <wp:inline distT="0" distB="0" distL="114300" distR="114300">
@@ -603,7 +2539,7 @@
                     </pic:cNvPicPr>
                   </pic:nvPicPr>
                   <pic:blipFill>
-                    <a:blip r:embed="rId6"/>
+                    <a:blip r:embed="rId12"/>
                     <a:stretch>
                       <a:fillRect/>
                     </a:stretch>
@@ -646,7 +2582,7 @@
                     </pic:cNvPicPr>
                   </pic:nvPicPr>
                   <pic:blipFill>
-                    <a:blip r:embed="rId7"/>
+                    <a:blip r:embed="rId13"/>
                     <a:stretch>
                       <a:fillRect/>
                     </a:stretch>
@@ -680,89 +2616,30 @@
       </w:pPr>
       <w:r>
         <w:rPr>
-          <w:rFonts w:hint="eastAsia"/>
-          <w:lang w:val="en-US" w:eastAsia="zh-Hans"/>
-        </w:rPr>
-        <w:t>PlayChess类继承MouseAdapter，监听鼠标点击事件。</w:t>
-      </w:r>
-      <w:r>
-        <w:rPr>
-          <w:rFonts w:hint="default"/>
-          <w:lang w:eastAsia="zh-Hans"/>
-        </w:rPr>
-        <w:t>mousePressed</w:t>
-      </w:r>
-      <w:r>
-        <w:rPr>
-          <w:rFonts w:hint="eastAsia"/>
-          <w:lang w:val="en-US" w:eastAsia="zh-Hans"/>
-        </w:rPr>
-        <w:t>方法中调用</w:t>
-      </w:r>
-      <w:r>
-        <w:rPr>
-          <w:rFonts w:hint="default"/>
-          <w:lang w:eastAsia="zh-Hans"/>
-        </w:rPr>
-        <w:t>strategy.playChess</w:t>
-      </w:r>
-      <w:r>
-        <w:rPr>
-          <w:rFonts w:hint="eastAsia"/>
-          <w:lang w:val="en-US" w:eastAsia="zh-Hans"/>
-        </w:rPr>
-        <w:t>方法，不同棋类使用不同策略。</w:t>
-      </w:r>
-      <w:r>
-        <w:rPr>
-          <w:rFonts w:hint="eastAsia"/>
-          <w:lang w:val="en-US" w:eastAsia="zh-Hans"/>
-        </w:rPr>
-        <w:br w:type="textWrapping"/>
-      </w:r>
-      <w:r>
-        <w:rPr>
-          <w:rFonts w:hint="default"/>
-          <w:lang w:eastAsia="zh-Hans"/>
-        </w:rPr>
-        <w:t>MousePosition</w:t>
-      </w:r>
-      <w:r>
-        <w:rPr>
-          <w:rFonts w:hint="eastAsia"/>
-          <w:lang w:val="en-US" w:eastAsia="zh-Hans"/>
-        </w:rPr>
-        <w:t>类继承</w:t>
-      </w:r>
-      <w:r>
-        <w:rPr>
-          <w:rFonts w:hint="default"/>
-          <w:lang w:eastAsia="zh-Hans"/>
-        </w:rPr>
-        <w:t>MouseMotionAdapter</w:t>
-      </w:r>
-      <w:r>
-        <w:rPr>
-          <w:rFonts w:hint="eastAsia"/>
-          <w:lang w:eastAsia="zh-Hans"/>
-        </w:rPr>
-        <w:t>，</w:t>
-      </w:r>
-      <w:r>
-        <w:rPr>
-          <w:rFonts w:hint="eastAsia"/>
-          <w:lang w:val="en-US" w:eastAsia="zh-Hans"/>
-        </w:rPr>
-        <w:t>监听鼠标移动事件，进行落子位置的提示。</w:t>
-      </w:r>
-    </w:p>
-    <w:p>
-      <w:pPr>
-        <w:rPr>
-          <w:rFonts w:hint="default" w:eastAsiaTheme="minorEastAsia"/>
-          <w:lang w:val="en-US" w:eastAsia="zh-Hans"/>
-        </w:rPr>
-      </w:pPr>
+          <w:rFonts w:hint="default"/>
+        </w:rPr>
+        <w:t>3</w:t>
+      </w:r>
+      <w:r>
+        <w:rPr>
+          <w:rFonts w:hint="eastAsia"/>
+          <w:lang w:eastAsia="zh-Hans"/>
+        </w:rPr>
+        <w:t>、</w:t>
+      </w:r>
+      <w:r>
+        <w:rPr>
+          <w:rFonts w:hint="default"/>
+        </w:rPr>
+        <w:t>ControlPanel</w:t>
+      </w:r>
+      <w:r>
+        <w:rPr>
+          <w:rFonts w:hint="eastAsia"/>
+          <w:lang w:val="en-US" w:eastAsia="zh-Hans"/>
+        </w:rPr>
+        <w:t>是控制栏类，包括标签、多个按钮和选择棋类型的选择标签。</w:t>
+      </w:r>
       <w:r>
         <w:drawing>
           <wp:inline distT="0" distB="0" distL="114300" distR="114300">
@@ -782,7 +2659,7 @@
                     </pic:cNvPicPr>
                   </pic:nvPicPr>
                   <pic:blipFill>
-                    <a:blip r:embed="rId8"/>
+                    <a:blip r:embed="rId14"/>
                     <a:stretch>
                       <a:fillRect/>
                     </a:stretch>
@@ -806,33 +2683,106 @@
           </wp:inline>
         </w:drawing>
       </w:r>
-      <w:r>
-        <w:rPr>
-          <w:rFonts w:hint="default"/>
-        </w:rPr>
-        <w:t>ControlPanel</w:t>
-      </w:r>
-      <w:r>
-        <w:rPr>
-          <w:rFonts w:hint="eastAsia"/>
-          <w:lang w:val="en-US" w:eastAsia="zh-Hans"/>
-        </w:rPr>
-        <w:t>是控制栏类，包括标签、多个按钮和选择棋类型的选择标签。</w:t>
-      </w:r>
-    </w:p>
-    <w:p>
-      <w:pPr>
-        <w:rPr>
-          <w:rFonts w:hint="eastAsia"/>
-          <w:lang w:val="en-US" w:eastAsia="zh-Hans"/>
-        </w:rPr>
-      </w:pPr>
+    </w:p>
+    <w:p>
+      <w:pPr>
+        <w:rPr>
+          <w:rFonts w:hint="eastAsia"/>
+          <w:lang w:val="en-US" w:eastAsia="zh-Hans"/>
+        </w:rPr>
+      </w:pPr>
+      <w:r>
+        <w:rPr>
+          <w:rFonts w:hint="default"/>
+        </w:rPr>
+        <w:t>4</w:t>
+      </w:r>
+      <w:r>
+        <w:rPr>
+          <w:rFonts w:hint="eastAsia"/>
+          <w:lang w:eastAsia="zh-Hans"/>
+        </w:rPr>
+        <w:t>、</w:t>
+      </w:r>
+      <w:r>
+        <w:rPr>
+          <w:rFonts w:hint="eastAsia"/>
+          <w:lang w:val="en-US" w:eastAsia="zh-Hans"/>
+        </w:rPr>
+        <w:t>Chessboard类存储当前棋局的基本信息，包含Chess</w:t>
+      </w:r>
+      <w:r>
+        <w:rPr>
+          <w:rFonts w:hint="default"/>
+          <w:lang w:eastAsia="zh-Hans"/>
+        </w:rPr>
+        <w:t>Ma</w:t>
+      </w:r>
+      <w:r>
+        <w:rPr>
+          <w:rFonts w:hint="default"/>
+          <w:lang w:eastAsia="zh-Hans"/>
+        </w:rPr>
+        <w:t>p</w:t>
+      </w:r>
+      <w:r>
+        <w:rPr>
+          <w:rFonts w:hint="eastAsia"/>
+          <w:lang w:eastAsia="zh-Hans"/>
+        </w:rPr>
+        <w:t>、</w:t>
+      </w:r>
+      <w:r>
+        <w:rPr>
+          <w:rFonts w:hint="eastAsia"/>
+          <w:lang w:val="en-US" w:eastAsia="zh-Hans"/>
+        </w:rPr>
+        <w:t>其他一些绘制棋盘的参数、</w:t>
+      </w:r>
+    </w:p>
+    <w:p>
+      <w:pPr>
+        <w:rPr>
+          <w:rFonts w:hint="eastAsia"/>
+          <w:lang w:val="en-US" w:eastAsia="zh-Hans"/>
+        </w:rPr>
+      </w:pPr>
+      <w:r>
+        <w:rPr>
+          <w:rFonts w:hint="eastAsia"/>
+          <w:lang w:val="en-US" w:eastAsia="zh-Hans"/>
+        </w:rPr>
+        <w:t>当前玩家信息、五子棋AI、备忘录负责人。负责绘制棋盘</w:t>
+      </w:r>
+      <w:r>
+        <w:rPr>
+          <w:rFonts w:hint="default"/>
+          <w:lang w:eastAsia="zh-Hans"/>
+        </w:rPr>
+        <w:t>paint()</w:t>
+      </w:r>
+      <w:r>
+        <w:rPr>
+          <w:rFonts w:hint="eastAsia"/>
+          <w:lang w:eastAsia="zh-Hans"/>
+        </w:rPr>
+        <w:t>。</w:t>
+      </w:r>
+      <w:r>
+        <w:rPr>
+          <w:rFonts w:hint="eastAsia"/>
+          <w:lang w:val="en-US" w:eastAsia="zh-Hans"/>
+        </w:rPr>
+        <w:t>投负、保存棋局、恢复棋局、获取玩家信息等不同棋类的共同功能，也在其中实现。</w:t>
+      </w:r>
+    </w:p>
+    <w:p>
       <w:r>
         <w:drawing>
           <wp:inline distT="0" distB="0" distL="114300" distR="114300">
-            <wp:extent cx="1338580" cy="2113915"/>
-            <wp:effectExtent l="0" t="0" r="7620" b="19685"/>
-            <wp:docPr id="6" name="图片 6"/>
+            <wp:extent cx="2136775" cy="3126105"/>
+            <wp:effectExtent l="0" t="0" r="22225" b="23495"/>
+            <wp:docPr id="6" name="图片 2"/>
             <wp:cNvGraphicFramePr>
               <a:graphicFrameLocks xmlns:a="http://schemas.openxmlformats.org/drawingml/2006/main" noChangeAspect="1"/>
             </wp:cNvGraphicFramePr>
@@ -840,13 +2790,13 @@
               <a:graphicData uri="http://schemas.openxmlformats.org/drawingml/2006/picture">
                 <pic:pic xmlns:pic="http://schemas.openxmlformats.org/drawingml/2006/picture">
                   <pic:nvPicPr>
-                    <pic:cNvPr id="6" name="图片 6"/>
+                    <pic:cNvPr id="6" name="图片 2"/>
                     <pic:cNvPicPr>
                       <a:picLocks noChangeAspect="1"/>
                     </pic:cNvPicPr>
                   </pic:nvPicPr>
                   <pic:blipFill>
-                    <a:blip r:embed="rId9"/>
+                    <a:blip r:embed="rId15"/>
                     <a:stretch>
                       <a:fillRect/>
                     </a:stretch>
@@ -854,7 +2804,7 @@
                   <pic:spPr>
                     <a:xfrm>
                       <a:off x="0" y="0"/>
-                      <a:ext cx="1338580" cy="2113915"/>
+                      <a:ext cx="2136775" cy="3126105"/>
                     </a:xfrm>
                     <a:prstGeom prst="rect">
                       <a:avLst/>
@@ -871,111 +2821,11 @@
         </w:drawing>
       </w:r>
       <w:r>
-        <w:rPr>
-          <w:rFonts w:hint="eastAsia"/>
-          <w:lang w:val="en-US" w:eastAsia="zh-Hans"/>
-        </w:rPr>
-        <w:t>Chessboard类存储当前棋局的基本信息，比如已经下的棋子</w:t>
-      </w:r>
-      <w:r>
-        <w:rPr>
-          <w:rFonts w:hint="default"/>
-          <w:lang w:eastAsia="zh-Hans"/>
-        </w:rPr>
-        <w:t>Vector chessman</w:t>
-      </w:r>
-      <w:r>
-        <w:rPr>
-          <w:rFonts w:hint="eastAsia"/>
-          <w:lang w:eastAsia="zh-Hans"/>
-        </w:rPr>
-        <w:t>，</w:t>
-      </w:r>
-      <w:r>
-        <w:rPr>
-          <w:rFonts w:hint="eastAsia"/>
-          <w:lang w:val="en-US" w:eastAsia="zh-Hans"/>
-        </w:rPr>
-        <w:t>棋子在棋盘上的位置C</w:t>
-      </w:r>
-      <w:r>
-        <w:rPr>
-          <w:rFonts w:hint="default"/>
-          <w:lang w:eastAsia="zh-Hans"/>
-        </w:rPr>
-        <w:t>hesspoint[][] map</w:t>
-      </w:r>
-      <w:r>
-        <w:rPr>
-          <w:rFonts w:hint="eastAsia"/>
-          <w:lang w:eastAsia="zh-Hans"/>
-        </w:rPr>
-        <w:t>，</w:t>
-      </w:r>
-      <w:r>
-        <w:rPr>
-          <w:rFonts w:hint="eastAsia"/>
-          <w:lang w:val="en-US" w:eastAsia="zh-Hans"/>
-        </w:rPr>
-        <w:t>当前轮到哪方下</w:t>
-      </w:r>
-      <w:r>
-        <w:rPr>
-          <w:rFonts w:hint="default"/>
-          <w:lang w:eastAsia="zh-Hans"/>
-        </w:rPr>
-        <w:t>currentTurn</w:t>
-      </w:r>
-      <w:r>
-        <w:rPr>
-          <w:rFonts w:hint="eastAsia"/>
-          <w:lang w:val="en-US" w:eastAsia="zh-Hans"/>
-        </w:rPr>
-        <w:t>，下了多少手</w:t>
-      </w:r>
-      <w:r>
-        <w:rPr>
-          <w:rFonts w:hint="default"/>
-          <w:lang w:eastAsia="zh-Hans"/>
-        </w:rPr>
-        <w:t>alreadyNum</w:t>
-      </w:r>
-      <w:r>
-        <w:rPr>
-          <w:rFonts w:hint="eastAsia"/>
-          <w:lang w:val="en-US" w:eastAsia="zh-Hans"/>
-        </w:rPr>
-        <w:t>等等。同时负责绘制棋盘</w:t>
-      </w:r>
-      <w:r>
-        <w:rPr>
-          <w:rFonts w:hint="default"/>
-          <w:lang w:eastAsia="zh-Hans"/>
-        </w:rPr>
-        <w:t>paint()</w:t>
-      </w:r>
-      <w:r>
-        <w:rPr>
-          <w:rFonts w:hint="eastAsia"/>
-          <w:lang w:eastAsia="zh-Hans"/>
-        </w:rPr>
-        <w:t>。</w:t>
-      </w:r>
-      <w:r>
-        <w:rPr>
-          <w:rFonts w:hint="eastAsia"/>
-          <w:lang w:val="en-US" w:eastAsia="zh-Hans"/>
-        </w:rPr>
-        <w:t>悔棋、投负、保存棋局、恢复棋局等不同棋类的共同功能，也在其中实现。</w:t>
-      </w:r>
-    </w:p>
-    <w:p>
-      <w:r>
         <w:drawing>
           <wp:inline distT="0" distB="0" distL="114300" distR="114300">
-            <wp:extent cx="4187825" cy="2362835"/>
-            <wp:effectExtent l="0" t="0" r="3175" b="24765"/>
-            <wp:docPr id="10" name="图片 10"/>
+            <wp:extent cx="2672715" cy="2259330"/>
+            <wp:effectExtent l="0" t="0" r="19685" b="1270"/>
+            <wp:docPr id="18" name="图片 9"/>
             <wp:cNvGraphicFramePr>
               <a:graphicFrameLocks xmlns:a="http://schemas.openxmlformats.org/drawingml/2006/main" noChangeAspect="1"/>
             </wp:cNvGraphicFramePr>
@@ -983,13 +2833,13 @@
               <a:graphicData uri="http://schemas.openxmlformats.org/drawingml/2006/picture">
                 <pic:pic xmlns:pic="http://schemas.openxmlformats.org/drawingml/2006/picture">
                   <pic:nvPicPr>
-                    <pic:cNvPr id="10" name="图片 10"/>
+                    <pic:cNvPr id="18" name="图片 9"/>
                     <pic:cNvPicPr>
                       <a:picLocks noChangeAspect="1"/>
                     </pic:cNvPicPr>
                   </pic:nvPicPr>
                   <pic:blipFill>
-                    <a:blip r:embed="rId4"/>
+                    <a:blip r:embed="rId16"/>
                     <a:stretch>
                       <a:fillRect/>
                     </a:stretch>
@@ -997,7 +2847,7 @@
                   <pic:spPr>
                     <a:xfrm>
                       <a:off x="0" y="0"/>
-                      <a:ext cx="4187825" cy="2362835"/>
+                      <a:ext cx="2672715" cy="2259330"/>
                     </a:xfrm>
                     <a:prstGeom prst="rect">
                       <a:avLst/>
@@ -1016,96 +2866,442 @@
     </w:p>
     <w:p>
       <w:pPr>
-        <w:rPr>
-          <w:rFonts w:hint="eastAsia"/>
-          <w:lang w:val="en-US" w:eastAsia="zh-Hans"/>
-        </w:rPr>
-      </w:pPr>
-      <w:r>
-        <w:rPr>
-          <w:rFonts w:hint="default"/>
-        </w:rPr>
-        <w:t>GoStrategy</w:t>
-      </w:r>
-      <w:r>
-        <w:rPr>
-          <w:rFonts w:hint="eastAsia"/>
-          <w:lang w:val="en-US" w:eastAsia="zh-Hans"/>
-        </w:rPr>
-        <w:t>为围棋策略，</w:t>
-      </w:r>
-      <w:r>
-        <w:rPr>
-          <w:rFonts w:hint="default"/>
-          <w:lang w:eastAsia="zh-Hans"/>
-        </w:rPr>
-        <w:t>take</w:t>
-      </w:r>
-      <w:r>
-        <w:rPr>
-          <w:rFonts w:hint="eastAsia"/>
-          <w:lang w:val="en-US" w:eastAsia="zh-Hans"/>
-        </w:rPr>
-        <w:t>方法为进行提子操作，需要通道</w:t>
-      </w:r>
-      <w:r>
-        <w:rPr>
-          <w:rFonts w:hint="default"/>
-          <w:lang w:eastAsia="zh-Hans"/>
-        </w:rPr>
-        <w:t>aroundBlank, allDead, removeAll</w:t>
-      </w:r>
-      <w:r>
-        <w:rPr>
-          <w:rFonts w:hint="eastAsia"/>
-          <w:lang w:val="en-US" w:eastAsia="zh-Hans"/>
-        </w:rPr>
-        <w:t>等方法。</w:t>
-      </w:r>
-      <w:r>
-        <w:rPr>
-          <w:rFonts w:hint="default"/>
-          <w:lang w:eastAsia="zh-Hans"/>
-        </w:rPr>
-        <w:t>playChess</w:t>
-      </w:r>
-      <w:r>
-        <w:rPr>
-          <w:rFonts w:hint="eastAsia"/>
-          <w:lang w:val="en-US" w:eastAsia="zh-Hans"/>
-        </w:rPr>
-        <w:t>为父类的方法，实现鼠标点击落子后围棋的操作，包括判断是否有气、是否提子等。</w:t>
-      </w:r>
-    </w:p>
-    <w:p>
-      <w:pPr>
-        <w:rPr>
-          <w:rFonts w:hint="default"/>
-          <w:lang w:val="en-US" w:eastAsia="zh-Hans"/>
-        </w:rPr>
-      </w:pPr>
-      <w:r>
-        <w:rPr>
-          <w:rFonts w:hint="eastAsia"/>
-          <w:lang w:val="en-US" w:eastAsia="zh-Hans"/>
-        </w:rPr>
-        <w:t>FiveStrategy为五子棋策略，</w:t>
-      </w:r>
-      <w:r>
-        <w:rPr>
-          <w:rFonts w:hint="default"/>
-          <w:lang w:eastAsia="zh-Hans"/>
-        </w:rPr>
-        <w:t>playChess</w:t>
-      </w:r>
-      <w:r>
-        <w:rPr>
-          <w:rFonts w:hint="eastAsia"/>
-          <w:lang w:val="en-US" w:eastAsia="zh-Hans"/>
-        </w:rPr>
-        <w:t>方法中与围棋不同的是要进行胜负判断。</w:t>
-      </w:r>
-    </w:p>
+        <w:numPr>
+          <w:ilvl w:val="0"/>
+          <w:numId w:val="5"/>
+        </w:numPr>
+        <w:rPr>
+          <w:rFonts w:hint="default"/>
+          <w:lang w:eastAsia="zh-Hans"/>
+        </w:rPr>
+      </w:pPr>
+      <w:r>
+        <w:rPr>
+          <w:rFonts w:hint="eastAsia"/>
+          <w:lang w:val="en-US" w:eastAsia="zh-Hans"/>
+        </w:rPr>
+        <w:t>L</w:t>
+      </w:r>
+      <w:r>
+        <w:rPr>
+          <w:rFonts w:hint="default"/>
+          <w:lang w:eastAsia="zh-Hans"/>
+        </w:rPr>
+        <w:t>fr</w:t>
+      </w:r>
+      <w:r>
+        <w:rPr>
+          <w:rFonts w:hint="eastAsia"/>
+          <w:lang w:val="en-US" w:eastAsia="zh-Hans"/>
+        </w:rPr>
+        <w:t>类是游戏入口界面</w:t>
+      </w:r>
+    </w:p>
+    <w:p>
+      <w:pPr>
+        <w:numPr>
+          <w:ilvl w:val="0"/>
+          <w:numId w:val="0"/>
+        </w:numPr>
+        <w:rPr>
+          <w:rFonts w:hint="default"/>
+          <w:lang w:eastAsia="zh-Hans"/>
+        </w:rPr>
+      </w:pPr>
+      <w:r>
+        <w:drawing>
+          <wp:inline distT="0" distB="0" distL="114300" distR="114300">
+            <wp:extent cx="1403985" cy="1123315"/>
+            <wp:effectExtent l="0" t="0" r="18415" b="19685"/>
+            <wp:docPr id="23" name="图片 23"/>
+            <wp:cNvGraphicFramePr>
+              <a:graphicFrameLocks xmlns:a="http://schemas.openxmlformats.org/drawingml/2006/main" noChangeAspect="1"/>
+            </wp:cNvGraphicFramePr>
+            <a:graphic xmlns:a="http://schemas.openxmlformats.org/drawingml/2006/main">
+              <a:graphicData uri="http://schemas.openxmlformats.org/drawingml/2006/picture">
+                <pic:pic xmlns:pic="http://schemas.openxmlformats.org/drawingml/2006/picture">
+                  <pic:nvPicPr>
+                    <pic:cNvPr id="23" name="图片 23"/>
+                    <pic:cNvPicPr>
+                      <a:picLocks noChangeAspect="1"/>
+                    </pic:cNvPicPr>
+                  </pic:nvPicPr>
+                  <pic:blipFill>
+                    <a:blip r:embed="rId4"/>
+                    <a:stretch>
+                      <a:fillRect/>
+                    </a:stretch>
+                  </pic:blipFill>
+                  <pic:spPr>
+                    <a:xfrm>
+                      <a:off x="0" y="0"/>
+                      <a:ext cx="1403985" cy="1123315"/>
+                    </a:xfrm>
+                    <a:prstGeom prst="rect">
+                      <a:avLst/>
+                    </a:prstGeom>
+                    <a:noFill/>
+                    <a:ln>
+                      <a:noFill/>
+                    </a:ln>
+                  </pic:spPr>
+                </pic:pic>
+              </a:graphicData>
+            </a:graphic>
+          </wp:inline>
+        </w:drawing>
+      </w:r>
+    </w:p>
+    <w:p>
+      <w:pPr>
+        <w:rPr>
+          <w:rFonts w:hint="default" w:eastAsiaTheme="minorEastAsia"/>
+          <w:lang w:val="en-US" w:eastAsia="zh-Hans"/>
+        </w:rPr>
+      </w:pPr>
+      <w:r>
+        <w:rPr>
+          <w:rFonts w:hint="default"/>
+          <w:lang w:eastAsia="zh-Hans"/>
+        </w:rPr>
+        <w:t>6</w:t>
+      </w:r>
+      <w:r>
+        <w:rPr>
+          <w:rFonts w:hint="eastAsia"/>
+          <w:lang w:eastAsia="zh-Hans"/>
+        </w:rPr>
+        <w:t>、</w:t>
+      </w:r>
+      <w:r>
+        <w:rPr>
+          <w:rFonts w:hint="eastAsia"/>
+          <w:lang w:val="en-US" w:eastAsia="zh-Hans"/>
+        </w:rPr>
+        <w:t>Account</w:t>
+      </w:r>
+    </w:p>
+    <w:p>
+      <w:pPr>
+        <w:rPr>
+          <w:rFonts w:hint="eastAsia"/>
+          <w:lang w:val="en-US" w:eastAsia="zh-Hans"/>
+        </w:rPr>
+      </w:pPr>
+      <w:r>
+        <w:drawing>
+          <wp:inline distT="0" distB="0" distL="114300" distR="114300">
+            <wp:extent cx="1114425" cy="911225"/>
+            <wp:effectExtent l="0" t="0" r="3175" b="3175"/>
+            <wp:docPr id="19" name="图片 10"/>
+            <wp:cNvGraphicFramePr>
+              <a:graphicFrameLocks xmlns:a="http://schemas.openxmlformats.org/drawingml/2006/main" noChangeAspect="1"/>
+            </wp:cNvGraphicFramePr>
+            <a:graphic xmlns:a="http://schemas.openxmlformats.org/drawingml/2006/main">
+              <a:graphicData uri="http://schemas.openxmlformats.org/drawingml/2006/picture">
+                <pic:pic xmlns:pic="http://schemas.openxmlformats.org/drawingml/2006/picture">
+                  <pic:nvPicPr>
+                    <pic:cNvPr id="19" name="图片 10"/>
+                    <pic:cNvPicPr>
+                      <a:picLocks noChangeAspect="1"/>
+                    </pic:cNvPicPr>
+                  </pic:nvPicPr>
+                  <pic:blipFill>
+                    <a:blip r:embed="rId17"/>
+                    <a:stretch>
+                      <a:fillRect/>
+                    </a:stretch>
+                  </pic:blipFill>
+                  <pic:spPr>
+                    <a:xfrm>
+                      <a:off x="0" y="0"/>
+                      <a:ext cx="1114425" cy="911225"/>
+                    </a:xfrm>
+                    <a:prstGeom prst="rect">
+                      <a:avLst/>
+                    </a:prstGeom>
+                    <a:noFill/>
+                    <a:ln>
+                      <a:noFill/>
+                    </a:ln>
+                  </pic:spPr>
+                </pic:pic>
+              </a:graphicData>
+            </a:graphic>
+          </wp:inline>
+        </w:drawing>
+      </w:r>
+      <w:r>
+        <w:rPr>
+          <w:rFonts w:hint="eastAsia"/>
+          <w:lang w:val="en-US" w:eastAsia="zh-Hans"/>
+        </w:rPr>
+        <w:t>包括玩家的昵称、密码、胜场、负场。</w:t>
+      </w:r>
+    </w:p>
+    <w:p>
+      <w:pPr>
+        <w:numPr>
+          <w:ilvl w:val="0"/>
+          <w:numId w:val="0"/>
+        </w:numPr>
+        <w:rPr>
+          <w:rFonts w:hint="eastAsia"/>
+          <w:lang w:val="en-US" w:eastAsia="zh-Hans"/>
+        </w:rPr>
+      </w:pPr>
+      <w:r>
+        <w:rPr>
+          <w:rFonts w:hint="default"/>
+          <w:lang w:eastAsia="zh-Hans"/>
+        </w:rPr>
+        <w:t>7</w:t>
+      </w:r>
+      <w:r>
+        <w:rPr>
+          <w:rFonts w:hint="eastAsia"/>
+          <w:lang w:eastAsia="zh-Hans"/>
+        </w:rPr>
+        <w:t>、</w:t>
+      </w:r>
+      <w:r>
+        <w:rPr>
+          <w:rFonts w:hint="eastAsia"/>
+          <w:lang w:val="en-US" w:eastAsia="zh-Hans"/>
+        </w:rPr>
+        <w:t>AI接口及两级AI</w:t>
+      </w:r>
+    </w:p>
+    <w:p>
+      <w:pPr>
+        <w:numPr>
+          <w:ilvl w:val="0"/>
+          <w:numId w:val="0"/>
+        </w:numPr>
+      </w:pPr>
+      <w:r>
+        <w:drawing>
+          <wp:inline distT="0" distB="0" distL="114300" distR="114300">
+            <wp:extent cx="2436495" cy="1677035"/>
+            <wp:effectExtent l="0" t="0" r="1905" b="24765"/>
+            <wp:docPr id="20" name="图片 11"/>
+            <wp:cNvGraphicFramePr>
+              <a:graphicFrameLocks xmlns:a="http://schemas.openxmlformats.org/drawingml/2006/main" noChangeAspect="1"/>
+            </wp:cNvGraphicFramePr>
+            <a:graphic xmlns:a="http://schemas.openxmlformats.org/drawingml/2006/main">
+              <a:graphicData uri="http://schemas.openxmlformats.org/drawingml/2006/picture">
+                <pic:pic xmlns:pic="http://schemas.openxmlformats.org/drawingml/2006/picture">
+                  <pic:nvPicPr>
+                    <pic:cNvPr id="20" name="图片 11"/>
+                    <pic:cNvPicPr>
+                      <a:picLocks noChangeAspect="1"/>
+                    </pic:cNvPicPr>
+                  </pic:nvPicPr>
+                  <pic:blipFill>
+                    <a:blip r:embed="rId18"/>
+                    <a:stretch>
+                      <a:fillRect/>
+                    </a:stretch>
+                  </pic:blipFill>
+                  <pic:spPr>
+                    <a:xfrm>
+                      <a:off x="0" y="0"/>
+                      <a:ext cx="2436495" cy="1677035"/>
+                    </a:xfrm>
+                    <a:prstGeom prst="rect">
+                      <a:avLst/>
+                    </a:prstGeom>
+                    <a:noFill/>
+                    <a:ln>
+                      <a:noFill/>
+                    </a:ln>
+                  </pic:spPr>
+                </pic:pic>
+              </a:graphicData>
+            </a:graphic>
+          </wp:inline>
+        </w:drawing>
+      </w:r>
+    </w:p>
+    <w:p>
+      <w:pPr>
+        <w:pStyle w:val="4"/>
+        <w:keepNext w:val="0"/>
+        <w:keepLines w:val="0"/>
+        <w:widowControl/>
+        <w:suppressLineNumbers w:val="0"/>
+        <w:shd w:val="clear" w:fill="FFFFFF"/>
+        <w:ind w:firstLine="420" w:firstLineChars="200"/>
+        <w:rPr>
+          <w:rFonts w:hint="default" w:asciiTheme="minorHAnsi" w:hAnsiTheme="minorHAnsi" w:eastAsiaTheme="minorEastAsia" w:cstheme="minorBidi"/>
+          <w:kern w:val="2"/>
+          <w:sz w:val="21"/>
+          <w:szCs w:val="24"/>
+          <w:lang w:val="en-US" w:eastAsia="zh-Hans" w:bidi="ar-SA"/>
+        </w:rPr>
+      </w:pPr>
+      <w:r>
+        <w:rPr>
+          <w:rFonts w:hint="eastAsia" w:asciiTheme="minorHAnsi" w:hAnsiTheme="minorHAnsi" w:eastAsiaTheme="minorEastAsia" w:cstheme="minorBidi"/>
+          <w:kern w:val="2"/>
+          <w:sz w:val="21"/>
+          <w:szCs w:val="24"/>
+          <w:lang w:val="en-US" w:eastAsia="zh-Hans" w:bidi="ar-SA"/>
+        </w:rPr>
+        <w:t>二级AI使用map来存储设定的“活一连”“活二连”“活三连”“活四连”“死一连”等八种模式和评分。使用棋盘大小的</w:t>
+      </w:r>
+      <w:r>
+        <w:rPr>
+          <w:rFonts w:hint="default" w:asciiTheme="minorHAnsi" w:hAnsiTheme="minorHAnsi" w:eastAsiaTheme="minorEastAsia" w:cstheme="minorBidi"/>
+          <w:kern w:val="2"/>
+          <w:sz w:val="21"/>
+          <w:szCs w:val="24"/>
+          <w:lang w:eastAsia="zh-Hans" w:bidi="ar-SA"/>
+        </w:rPr>
+        <w:t>weightArray</w:t>
+      </w:r>
+      <w:r>
+        <w:rPr>
+          <w:rFonts w:hint="eastAsia" w:asciiTheme="minorHAnsi" w:hAnsiTheme="minorHAnsi" w:eastAsiaTheme="minorEastAsia" w:cstheme="minorBidi"/>
+          <w:kern w:val="2"/>
+          <w:sz w:val="21"/>
+          <w:szCs w:val="24"/>
+          <w:lang w:val="en-US" w:eastAsia="zh-Hans" w:bidi="ar-SA"/>
+        </w:rPr>
+        <w:t>来记录每一个坐标位置的权重。每次AI进行落子前，</w:t>
+      </w:r>
+      <w:r>
+        <w:rPr>
+          <w:rFonts w:hint="default" w:asciiTheme="minorHAnsi" w:hAnsiTheme="minorHAnsi" w:eastAsiaTheme="minorEastAsia" w:cstheme="minorBidi"/>
+          <w:kern w:val="2"/>
+          <w:sz w:val="21"/>
+          <w:szCs w:val="24"/>
+          <w:lang w:val="en-US" w:eastAsia="zh-Hans" w:bidi="ar-SA"/>
+        </w:rPr>
+        <w:t>循环遍历整个存储棋子的数组</w:t>
+      </w:r>
+      <w:r>
+        <w:rPr>
+          <w:rFonts w:hint="eastAsia" w:asciiTheme="minorHAnsi" w:hAnsiTheme="minorHAnsi" w:eastAsiaTheme="minorEastAsia" w:cstheme="minorBidi"/>
+          <w:kern w:val="2"/>
+          <w:sz w:val="21"/>
+          <w:szCs w:val="24"/>
+          <w:lang w:val="en-US" w:eastAsia="zh-Hans" w:bidi="ar-SA"/>
+        </w:rPr>
+        <w:t>，对每个位置横向向左、横向向右、竖向向上、竖向向下、左斜向上、左斜向下、右斜向上、右斜向下八个方向分别根据棋子的相连情况，获取HashMap中存储的权值，然后加到权值数组中。最后选择权值最大的坐标作为落子位置。</w:t>
+      </w:r>
+    </w:p>
+    <w:p>
+      <w:pPr>
+        <w:numPr>
+          <w:ilvl w:val="0"/>
+          <w:numId w:val="0"/>
+        </w:numPr>
+        <w:rPr>
+          <w:rFonts w:hint="default"/>
+          <w:lang w:val="en-US" w:eastAsia="zh-Hans"/>
+        </w:rPr>
+      </w:pPr>
+    </w:p>
+    <w:p>
+      <w:pPr>
+        <w:numPr>
+          <w:ilvl w:val="0"/>
+          <w:numId w:val="0"/>
+        </w:numPr>
+        <w:rPr>
+          <w:rFonts w:hint="default"/>
+          <w:lang w:val="en-US" w:eastAsia="zh-Hans"/>
+        </w:rPr>
+      </w:pPr>
+      <w:r>
+        <w:drawing>
+          <wp:inline distT="0" distB="0" distL="114300" distR="114300">
+            <wp:extent cx="1889125" cy="3347085"/>
+            <wp:effectExtent l="0" t="0" r="15875" b="5715"/>
+            <wp:docPr id="21" name="图片 12"/>
+            <wp:cNvGraphicFramePr>
+              <a:graphicFrameLocks xmlns:a="http://schemas.openxmlformats.org/drawingml/2006/main" noChangeAspect="1"/>
+            </wp:cNvGraphicFramePr>
+            <a:graphic xmlns:a="http://schemas.openxmlformats.org/drawingml/2006/main">
+              <a:graphicData uri="http://schemas.openxmlformats.org/drawingml/2006/picture">
+                <pic:pic xmlns:pic="http://schemas.openxmlformats.org/drawingml/2006/picture">
+                  <pic:nvPicPr>
+                    <pic:cNvPr id="21" name="图片 12"/>
+                    <pic:cNvPicPr>
+                      <a:picLocks noChangeAspect="1"/>
+                    </pic:cNvPicPr>
+                  </pic:nvPicPr>
+                  <pic:blipFill>
+                    <a:blip r:embed="rId19"/>
+                    <a:stretch>
+                      <a:fillRect/>
+                    </a:stretch>
+                  </pic:blipFill>
+                  <pic:spPr>
+                    <a:xfrm>
+                      <a:off x="0" y="0"/>
+                      <a:ext cx="1889125" cy="3347085"/>
+                    </a:xfrm>
+                    <a:prstGeom prst="rect">
+                      <a:avLst/>
+                    </a:prstGeom>
+                    <a:noFill/>
+                    <a:ln>
+                      <a:noFill/>
+                    </a:ln>
+                  </pic:spPr>
+                </pic:pic>
+              </a:graphicData>
+            </a:graphic>
+          </wp:inline>
+        </w:drawing>
+      </w:r>
+      <w:r>
+        <w:drawing>
+          <wp:inline distT="0" distB="0" distL="114300" distR="114300">
+            <wp:extent cx="1694180" cy="2613025"/>
+            <wp:effectExtent l="0" t="0" r="7620" b="3175"/>
+            <wp:docPr id="22" name="图片 13"/>
+            <wp:cNvGraphicFramePr>
+              <a:graphicFrameLocks xmlns:a="http://schemas.openxmlformats.org/drawingml/2006/main" noChangeAspect="1"/>
+            </wp:cNvGraphicFramePr>
+            <a:graphic xmlns:a="http://schemas.openxmlformats.org/drawingml/2006/main">
+              <a:graphicData uri="http://schemas.openxmlformats.org/drawingml/2006/picture">
+                <pic:pic xmlns:pic="http://schemas.openxmlformats.org/drawingml/2006/picture">
+                  <pic:nvPicPr>
+                    <pic:cNvPr id="22" name="图片 13"/>
+                    <pic:cNvPicPr>
+                      <a:picLocks noChangeAspect="1"/>
+                    </pic:cNvPicPr>
+                  </pic:nvPicPr>
+                  <pic:blipFill>
+                    <a:blip r:embed="rId20"/>
+                    <a:stretch>
+                      <a:fillRect/>
+                    </a:stretch>
+                  </pic:blipFill>
+                  <pic:spPr>
+                    <a:xfrm>
+                      <a:off x="0" y="0"/>
+                      <a:ext cx="1694180" cy="2613025"/>
+                    </a:xfrm>
+                    <a:prstGeom prst="rect">
+                      <a:avLst/>
+                    </a:prstGeom>
+                    <a:noFill/>
+                    <a:ln>
+                      <a:noFill/>
+                    </a:ln>
+                  </pic:spPr>
+                </pic:pic>
+              </a:graphicData>
+            </a:graphic>
+          </wp:inline>
+        </w:drawing>
+      </w:r>
+    </w:p>
+    <w:p/>
     <w:p>
       <w:pPr>
         <w:rPr>
@@ -1140,8 +3336,8 @@
       <w:r>
         <w:drawing>
           <wp:inline distT="0" distB="0" distL="114300" distR="114300">
-            <wp:extent cx="2712720" cy="2214245"/>
-            <wp:effectExtent l="0" t="0" r="5080" b="20955"/>
+            <wp:extent cx="2573020" cy="2100580"/>
+            <wp:effectExtent l="0" t="0" r="17780" b="7620"/>
             <wp:docPr id="9" name="图片 9"/>
             <wp:cNvGraphicFramePr>
               <a:graphicFrameLocks xmlns:a="http://schemas.openxmlformats.org/drawingml/2006/main" noChangeAspect="1"/>
@@ -1156,7 +3352,7 @@
                     </pic:cNvPicPr>
                   </pic:nvPicPr>
                   <pic:blipFill>
-                    <a:blip r:embed="rId10"/>
+                    <a:blip r:embed="rId21"/>
                     <a:stretch>
                       <a:fillRect/>
                     </a:stretch>
@@ -1164,7 +3360,7 @@
                   <pic:spPr>
                     <a:xfrm>
                       <a:off x="0" y="0"/>
-                      <a:ext cx="2712720" cy="2214245"/>
+                      <a:ext cx="2573020" cy="2100580"/>
                     </a:xfrm>
                     <a:prstGeom prst="rect">
                       <a:avLst/>
@@ -1181,10 +3377,18 @@
         </w:drawing>
       </w:r>
       <w:r>
+        <w:rPr>
+          <w:rFonts w:hint="default"/>
+        </w:rPr>
+        <w:t xml:space="preserve"> </w:t>
+      </w:r>
+      <w:bookmarkStart w:id="0" w:name="_GoBack"/>
+      <w:bookmarkEnd w:id="0"/>
+      <w:r>
         <w:drawing>
           <wp:inline distT="0" distB="0" distL="114300" distR="114300">
-            <wp:extent cx="2512060" cy="2224405"/>
-            <wp:effectExtent l="0" t="0" r="2540" b="10795"/>
+            <wp:extent cx="2293620" cy="2031365"/>
+            <wp:effectExtent l="0" t="0" r="17780" b="635"/>
             <wp:docPr id="8" name="图片 8"/>
             <wp:cNvGraphicFramePr>
               <a:graphicFrameLocks xmlns:a="http://schemas.openxmlformats.org/drawingml/2006/main" noChangeAspect="1"/>
@@ -1199,7 +3403,7 @@
                     </pic:cNvPicPr>
                   </pic:nvPicPr>
                   <pic:blipFill>
-                    <a:blip r:embed="rId11"/>
+                    <a:blip r:embed="rId22"/>
                     <a:stretch>
                       <a:fillRect/>
                     </a:stretch>
@@ -1207,7 +3411,7 @@
                   <pic:spPr>
                     <a:xfrm>
                       <a:off x="0" y="0"/>
-                      <a:ext cx="2512060" cy="2224405"/>
+                      <a:ext cx="2293620" cy="2031365"/>
                     </a:xfrm>
                     <a:prstGeom prst="rect">
                       <a:avLst/>
@@ -1223,6 +3427,49 @@
           </wp:inline>
         </w:drawing>
       </w:r>
+      <w:r>
+        <w:drawing>
+          <wp:inline distT="0" distB="0" distL="114300" distR="114300">
+            <wp:extent cx="2322830" cy="2009775"/>
+            <wp:effectExtent l="0" t="0" r="13970" b="22225"/>
+            <wp:docPr id="24" name="图片 14"/>
+            <wp:cNvGraphicFramePr>
+              <a:graphicFrameLocks xmlns:a="http://schemas.openxmlformats.org/drawingml/2006/main" noChangeAspect="1"/>
+            </wp:cNvGraphicFramePr>
+            <a:graphic xmlns:a="http://schemas.openxmlformats.org/drawingml/2006/main">
+              <a:graphicData uri="http://schemas.openxmlformats.org/drawingml/2006/picture">
+                <pic:pic xmlns:pic="http://schemas.openxmlformats.org/drawingml/2006/picture">
+                  <pic:nvPicPr>
+                    <pic:cNvPr id="24" name="图片 14"/>
+                    <pic:cNvPicPr>
+                      <a:picLocks noChangeAspect="1"/>
+                    </pic:cNvPicPr>
+                  </pic:nvPicPr>
+                  <pic:blipFill>
+                    <a:blip r:embed="rId23"/>
+                    <a:stretch>
+                      <a:fillRect/>
+                    </a:stretch>
+                  </pic:blipFill>
+                  <pic:spPr>
+                    <a:xfrm>
+                      <a:off x="0" y="0"/>
+                      <a:ext cx="2322830" cy="2009775"/>
+                    </a:xfrm>
+                    <a:prstGeom prst="rect">
+                      <a:avLst/>
+                    </a:prstGeom>
+                    <a:noFill/>
+                    <a:ln>
+                      <a:noFill/>
+                    </a:ln>
+                  </pic:spPr>
+                </pic:pic>
+              </a:graphicData>
+            </a:graphic>
+          </wp:inline>
+        </w:drawing>
+      </w:r>
     </w:p>
     <w:sectPr>
       <w:pgSz w:w="11906" w:h="16838"/>
@@ -1234,12 +3481,92 @@
 </w:document>
 </file>
 
+<file path=word/numbering.xml><?xml version="1.0" encoding="utf-8"?>
+<w:numbering xmlns:wpc="http://schemas.microsoft.com/office/word/2010/wordprocessingCanvas" xmlns:mc="http://schemas.openxmlformats.org/markup-compatibility/2006" xmlns:o="urn:schemas-microsoft-com:office:office" xmlns:r="http://schemas.openxmlformats.org/officeDocument/2006/relationships" xmlns:m="http://schemas.openxmlformats.org/officeDocument/2006/math" xmlns:v="urn:schemas-microsoft-com:vml" xmlns:wp14="http://schemas.microsoft.com/office/word/2010/wordprocessingDrawing" xmlns:wp="http://schemas.openxmlformats.org/drawingml/2006/wordprocessingDrawing" xmlns:w10="urn:schemas-microsoft-com:office:word" xmlns:w="http://schemas.openxmlformats.org/wordprocessingml/2006/main" xmlns:w14="http://schemas.microsoft.com/office/word/2010/wordml" xmlns:wpg="http://schemas.microsoft.com/office/word/2010/wordprocessingGroup" xmlns:wpi="http://schemas.microsoft.com/office/word/2010/wordprocessingInk" xmlns:wne="http://schemas.microsoft.com/office/word/2006/wordml" xmlns:wps="http://schemas.microsoft.com/office/word/2010/wordprocessingShape" xmlns:wpsCustomData="http://www.wps.cn/officeDocument/2013/wpsCustomData" mc:Ignorable="w14 wp14">
+  <w:abstractNum w:abstractNumId="0">
+    <w:nsid w:val="EEFA90BC"/>
+    <w:multiLevelType w:val="singleLevel"/>
+    <w:tmpl w:val="EEFA90BC"/>
+    <w:lvl w:ilvl="0" w:tentative="0">
+      <w:start w:val="1"/>
+      <w:numFmt w:val="decimal"/>
+      <w:suff w:val="nothing"/>
+      <w:lvlText w:val="%1、"/>
+      <w:lvlJc w:val="left"/>
+    </w:lvl>
+  </w:abstractNum>
+  <w:abstractNum w:abstractNumId="1">
+    <w:nsid w:val="FDF4904D"/>
+    <w:multiLevelType w:val="singleLevel"/>
+    <w:tmpl w:val="FDF4904D"/>
+    <w:lvl w:ilvl="0" w:tentative="0">
+      <w:start w:val="1"/>
+      <w:numFmt w:val="decimal"/>
+      <w:suff w:val="nothing"/>
+      <w:lvlText w:val="%1、"/>
+      <w:lvlJc w:val="left"/>
+    </w:lvl>
+  </w:abstractNum>
+  <w:abstractNum w:abstractNumId="2">
+    <w:nsid w:val="FE9E9F32"/>
+    <w:multiLevelType w:val="singleLevel"/>
+    <w:tmpl w:val="FE9E9F32"/>
+    <w:lvl w:ilvl="0" w:tentative="0">
+      <w:start w:val="3"/>
+      <w:numFmt w:val="decimal"/>
+      <w:suff w:val="nothing"/>
+      <w:lvlText w:val="（%1）"/>
+      <w:lvlJc w:val="left"/>
+    </w:lvl>
+  </w:abstractNum>
+  <w:abstractNum w:abstractNumId="3">
+    <w:nsid w:val="FFADF865"/>
+    <w:multiLevelType w:val="singleLevel"/>
+    <w:tmpl w:val="FFADF865"/>
+    <w:lvl w:ilvl="0" w:tentative="0">
+      <w:start w:val="5"/>
+      <w:numFmt w:val="decimal"/>
+      <w:suff w:val="nothing"/>
+      <w:lvlText w:val="%1、"/>
+      <w:lvlJc w:val="left"/>
+    </w:lvl>
+  </w:abstractNum>
+  <w:abstractNum w:abstractNumId="4">
+    <w:nsid w:val="7FFD56DA"/>
+    <w:multiLevelType w:val="singleLevel"/>
+    <w:tmpl w:val="7FFD56DA"/>
+    <w:lvl w:ilvl="0" w:tentative="0">
+      <w:start w:val="2"/>
+      <w:numFmt w:val="decimal"/>
+      <w:suff w:val="nothing"/>
+      <w:lvlText w:val="%1、"/>
+      <w:lvlJc w:val="left"/>
+    </w:lvl>
+  </w:abstractNum>
+  <w:num w:numId="1">
+    <w:abstractNumId w:val="2"/>
+  </w:num>
+  <w:num w:numId="2">
+    <w:abstractNumId w:val="0"/>
+  </w:num>
+  <w:num w:numId="3">
+    <w:abstractNumId w:val="4"/>
+  </w:num>
+  <w:num w:numId="4">
+    <w:abstractNumId w:val="1"/>
+  </w:num>
+  <w:num w:numId="5">
+    <w:abstractNumId w:val="3"/>
+  </w:num>
+</w:numbering>
+</file>
+
 <file path=word/styles.xml><?xml version="1.0" encoding="utf-8"?>
 <w:styles xmlns:mc="http://schemas.openxmlformats.org/markup-compatibility/2006" xmlns:o="urn:schemas-microsoft-com:office:office" xmlns:r="http://schemas.openxmlformats.org/officeDocument/2006/relationships" xmlns:m="http://schemas.openxmlformats.org/officeDocument/2006/math" xmlns:v="urn:schemas-microsoft-com:vml" xmlns:w="http://schemas.openxmlformats.org/wordprocessingml/2006/main" xmlns:w14="http://schemas.microsoft.com/office/word/2010/wordml" xmlns:w10="urn:schemas-microsoft-com:office:word" xmlns:sl="http://schemas.openxmlformats.org/schemaLibrary/2006/main" xmlns:wpsCustomData="http://www.wps.cn/officeDocument/2013/wpsCustomData" mc:Ignorable="w14">
   <w:docDefaults>
     <w:rPrDefault>
       <w:rPr>
-        <w:rFonts w:asciiTheme="minorHAnsi" w:hAnsiTheme="minorHAnsi" w:eastAsiaTheme="minorEastAsia" w:cstheme="minorBidi"/>
+        <w:rFonts w:ascii="Times New Roman" w:hAnsi="Times New Roman" w:eastAsia="宋体" w:cs="Times New Roman"/>
       </w:rPr>
     </w:rPrDefault>
     <w:pPrDefault/>
@@ -1344,7 +3671,7 @@
     <w:lsdException w:unhideWhenUsed="0" w:uiPriority="0" w:semiHidden="0" w:name="HTML Code"/>
     <w:lsdException w:unhideWhenUsed="0" w:uiPriority="0" w:semiHidden="0" w:name="HTML Definition"/>
     <w:lsdException w:unhideWhenUsed="0" w:uiPriority="0" w:semiHidden="0" w:name="HTML Keyboard"/>
-    <w:lsdException w:unhideWhenUsed="0" w:uiPriority="0" w:semiHidden="0" w:name="HTML Preformatted"/>
+    <w:lsdException w:qFormat="1" w:unhideWhenUsed="0" w:uiPriority="0" w:semiHidden="0" w:name="HTML Preformatted"/>
     <w:lsdException w:unhideWhenUsed="0" w:uiPriority="0" w:semiHidden="0" w:name="HTML Sample"/>
     <w:lsdException w:unhideWhenUsed="0" w:uiPriority="0" w:semiHidden="0" w:name="HTML Typewriter"/>
     <w:lsdException w:unhideWhenUsed="0" w:uiPriority="0" w:semiHidden="0" w:name="HTML Variable"/>
@@ -1547,13 +3874,13 @@
       <w:sz w:val="32"/>
     </w:rPr>
   </w:style>
-  <w:style w:type="character" w:default="1" w:styleId="5">
+  <w:style w:type="character" w:default="1" w:styleId="6">
     <w:name w:val="Default Paragraph Font"/>
     <w:semiHidden/>
     <w:qFormat/>
     <w:uiPriority w:val="0"/>
   </w:style>
-  <w:style w:type="table" w:default="1" w:styleId="4">
+  <w:style w:type="table" w:default="1" w:styleId="5">
     <w:name w:val="Normal Table"/>
     <w:semiHidden/>
     <w:qFormat/>
@@ -1566,6 +3893,40 @@
         <w:right w:w="108" w:type="dxa"/>
       </w:tblCellMar>
     </w:tblPr>
+  </w:style>
+  <w:style w:type="paragraph" w:styleId="4">
+    <w:name w:val="HTML Preformatted"/>
+    <w:basedOn w:val="1"/>
+    <w:qFormat/>
+    <w:uiPriority w:val="0"/>
+    <w:pPr>
+      <w:tabs>
+        <w:tab w:val="left" w:pos="916"/>
+        <w:tab w:val="left" w:pos="1832"/>
+        <w:tab w:val="left" w:pos="2748"/>
+        <w:tab w:val="left" w:pos="3664"/>
+        <w:tab w:val="left" w:pos="4580"/>
+        <w:tab w:val="left" w:pos="5496"/>
+        <w:tab w:val="left" w:pos="6412"/>
+        <w:tab w:val="left" w:pos="7328"/>
+        <w:tab w:val="left" w:pos="8244"/>
+        <w:tab w:val="left" w:pos="9160"/>
+        <w:tab w:val="left" w:pos="10076"/>
+        <w:tab w:val="left" w:pos="10992"/>
+        <w:tab w:val="left" w:pos="11908"/>
+        <w:tab w:val="left" w:pos="12824"/>
+        <w:tab w:val="left" w:pos="13740"/>
+        <w:tab w:val="left" w:pos="14656"/>
+      </w:tabs>
+      <w:jc w:val="left"/>
+    </w:pPr>
+    <w:rPr>
+      <w:rFonts w:hint="eastAsia" w:ascii="宋体" w:hAnsi="宋体" w:eastAsia="宋体" w:cs="宋体"/>
+      <w:kern w:val="0"/>
+      <w:sz w:val="24"/>
+      <w:szCs w:val="24"/>
+      <w:lang w:val="en-US" w:eastAsia="zh-CN" w:bidi="ar"/>
+    </w:rPr>
   </w:style>
 </w:styles>
 </file>
